--- a/ai_14/maksym_hrytsyshyn/epic4/epic_4_practice_and_labs_report_maksym_hrytsyshyn.docx
+++ b/ai_14/maksym_hrytsyshyn/epic4/epic_4_practice_and_labs_report_maksym_hrytsyshyn.docx
@@ -5887,21 +5887,7 @@
           <w:color w:val="333333"/>
           <w:shd w:val="clear" w:color="auto" w:fill="FFFFFF"/>
         </w:rPr>
-        <w:t xml:space="preserve"> та їх похідними </w:t>
-      </w:r>
-      <w:r>
-        <w:rPr>
-          <w:color w:val="333333"/>
-          <w:shd w:val="clear" w:color="auto" w:fill="FFFFFF"/>
-        </w:rPr>
-        <w:t>заборонено</w:t>
-      </w:r>
-      <w:r>
-        <w:rPr>
-          <w:color w:val="333333"/>
-          <w:shd w:val="clear" w:color="auto" w:fill="FFFFFF"/>
-        </w:rPr>
-        <w:t>.</w:t>
+        <w:t xml:space="preserve"> та їх похідними заборонено.</w:t>
       </w:r>
     </w:p>
     <w:p>
@@ -7109,24 +7095,14 @@
       <w:r>
         <w:t xml:space="preserve">Малюнок </w:t>
       </w:r>
-      <w:r>
-        <w:fldChar w:fldCharType="begin"/>
-      </w:r>
-      <w:r>
-        <w:instrText xml:space="preserve"> SEQ Малюнок \* ARABIC </w:instrText>
-      </w:r>
-      <w:r>
-        <w:fldChar w:fldCharType="separate"/>
-      </w:r>
-      <w:r>
-        <w:rPr>
-          <w:noProof/>
-        </w:rPr>
-        <w:t>1</w:t>
-      </w:r>
-      <w:r>
-        <w:fldChar w:fldCharType="end"/>
-      </w:r>
+      <w:fldSimple w:instr=" SEQ Малюнок \* ARABIC ">
+        <w:r>
+          <w:rPr>
+            <w:noProof/>
+          </w:rPr>
+          <w:t>1</w:t>
+        </w:r>
+      </w:fldSimple>
       <w:r>
         <w:t>: Блок-схема до програми №5</w:t>
       </w:r>
@@ -10900,7 +10876,7 @@
       <w:r>
         <w:t xml:space="preserve">: </w:t>
       </w:r>
-      <w:hyperlink r:id="rId16" w:history="1">
+      <w:hyperlink r:id="rId16" w:anchor="diff-38281ad76d65251416bdb09e6d44d3a45ad96e84149cc34de997e41ccca36856" w:history="1">
         <w:r>
           <w:rPr>
             <w:rStyle w:val="ac"/>
@@ -17530,6 +17506,11 @@
       </w:r>
     </w:p>
     <w:p>
+      <w:pPr>
+        <w:rPr>
+          <w:lang w:val="en-US"/>
+        </w:rPr>
+      </w:pPr>
       <w:r>
         <w:t>Покликання на пул-</w:t>
       </w:r>
@@ -17541,15 +17522,28 @@
       <w:r>
         <w:t>:</w:t>
       </w:r>
-    </w:p>
-    <w:p>
-      <w:pPr>
-        <w:rPr>
-          <w:rFonts w:ascii="Times New Roman" w:eastAsia="Times New Roman" w:hAnsi="Times New Roman" w:cs="Times New Roman"/>
-          <w:sz w:val="24"/>
-          <w:szCs w:val="24"/>
-        </w:rPr>
-      </w:pPr>
+      <w:r>
+        <w:t xml:space="preserve"> </w:t>
+      </w:r>
+      <w:hyperlink r:id="rId17" w:history="1">
+        <w:r>
+          <w:rPr>
+            <w:rStyle w:val="ac"/>
+          </w:rPr>
+          <w:t>https://github.com/artificial-intelligence-department/ai_programming_playground/pull/661/files#diff-344d29728f6bcba0a57df23f79b82bfb884c72f3eada4d46475f53ef3499d5fe</w:t>
+        </w:r>
+      </w:hyperlink>
+    </w:p>
+    <w:p>
+      <w:pPr>
+        <w:rPr>
+          <w:rFonts w:ascii="Times New Roman" w:eastAsia="Times New Roman" w:hAnsi="Times New Roman" w:cs="Times New Roman"/>
+          <w:sz w:val="24"/>
+          <w:szCs w:val="24"/>
+        </w:rPr>
+      </w:pPr>
+      <w:bookmarkStart w:id="0" w:name="_GoBack"/>
+      <w:bookmarkEnd w:id="0"/>
       <w:r>
         <w:t xml:space="preserve">Завдання №3 </w:t>
       </w:r>
@@ -20662,6 +20656,7 @@
           <w:sz w:val="22"/>
           <w:szCs w:val="22"/>
         </w:rPr>
+        <w:lastRenderedPageBreak/>
         <w:t>Деталі завдання: використано цикли для видалення чисел, введених користувачем, з масиву і виведення нового.</w:t>
       </w:r>
     </w:p>
@@ -20677,7 +20672,7 @@
       <w:r>
         <w:t xml:space="preserve">: </w:t>
       </w:r>
-      <w:hyperlink r:id="rId17" w:history="1">
+      <w:hyperlink r:id="rId18" w:anchor="diff-db95ff256e3d7bbcb87d26b51b9be3951a448a77af224c31622747f38b31b03e" w:history="1">
         <w:r>
           <w:rPr>
             <w:rStyle w:val="ac"/>
@@ -20701,7 +20696,6 @@
           <w:sz w:val="24"/>
           <w:szCs w:val="24"/>
         </w:rPr>
-        <w:lastRenderedPageBreak/>
         <w:t xml:space="preserve">Завдання №4 Лабораторна робота №3 у </w:t>
       </w:r>
       <w:proofErr w:type="spellStart"/>
@@ -22753,7 +22747,7 @@
         </w:rPr>
         <w:t xml:space="preserve">: </w:t>
       </w:r>
-      <w:hyperlink r:id="rId18" w:history="1">
+      <w:hyperlink r:id="rId19" w:anchor="diff-e822a77571ce9d3d95bf343d4cfed47dc242dd8fd7921f2f02193c0171f7d386" w:history="1">
         <w:r>
           <w:rPr>
             <w:rStyle w:val="ac"/>
@@ -23411,6 +23405,7 @@
           <w:sz w:val="21"/>
           <w:szCs w:val="21"/>
         </w:rPr>
+        <w:lastRenderedPageBreak/>
         <w:t xml:space="preserve">        </w:t>
       </w:r>
       <w:proofErr w:type="spellStart"/>
@@ -23906,7 +23901,6 @@
           <w:sz w:val="21"/>
           <w:szCs w:val="21"/>
         </w:rPr>
-        <w:lastRenderedPageBreak/>
         <w:t>}</w:t>
       </w:r>
     </w:p>
@@ -27040,7 +27034,7 @@
         </w:rPr>
         <w:t xml:space="preserve">: </w:t>
       </w:r>
-      <w:hyperlink r:id="rId19" w:history="1">
+      <w:hyperlink r:id="rId20" w:anchor="diff-4afa4533ccec4cff1141ca6e602a0e2faa03c7eb81a8b4470396c272f5949c4f" w:history="1">
         <w:r>
           <w:rPr>
             <w:rStyle w:val="ac"/>
@@ -27692,7 +27686,6 @@
           <w:sz w:val="21"/>
           <w:szCs w:val="21"/>
         </w:rPr>
-        <w:lastRenderedPageBreak/>
         <w:t>    }</w:t>
       </w:r>
     </w:p>
@@ -29001,17 +28994,7 @@
           <w:sz w:val="24"/>
           <w:szCs w:val="24"/>
         </w:rPr>
-        <w:t>Деталі завдання: потрібно визначити кількість однакових і кількість унікальних елементів з двох масивів. Використано лише цикли</w:t>
-      </w:r>
-      <w:bookmarkStart w:id="0" w:name="_GoBack"/>
-      <w:bookmarkEnd w:id="0"/>
-      <w:r>
-        <w:rPr>
-          <w:rFonts w:ascii="Times New Roman" w:eastAsia="Times New Roman" w:hAnsi="Times New Roman" w:cs="Times New Roman"/>
-          <w:sz w:val="24"/>
-          <w:szCs w:val="24"/>
-        </w:rPr>
-        <w:t xml:space="preserve"> </w:t>
+        <w:t xml:space="preserve">Деталі завдання: потрібно визначити кількість однакових і кількість унікальних елементів з двох масивів. Використано лише цикли </w:t>
       </w:r>
       <w:r>
         <w:rPr>
@@ -29075,7 +29058,7 @@
         </w:rPr>
         <w:t xml:space="preserve">: </w:t>
       </w:r>
-      <w:hyperlink r:id="rId20" w:history="1">
+      <w:hyperlink r:id="rId21" w:anchor="diff-f63f3687415578f87bdae446cf0a4c0c9d42e86a463a4a68df40ff6b281e5ea8" w:history="1">
         <w:r>
           <w:rPr>
             <w:rStyle w:val="ac"/>
@@ -29179,174 +29162,16 @@
       <w:r>
         <w:rPr>
           <w:rFonts w:ascii="Times New Roman" w:eastAsia="Times New Roman" w:hAnsi="Times New Roman" w:cs="Times New Roman"/>
+          <w:noProof/>
           <w:color w:val="FFFFFF"/>
           <w:sz w:val="20"/>
           <w:szCs w:val="20"/>
-          <w:lang w:val="en-US"/>
         </w:rPr>
         <w:drawing>
           <wp:inline distT="0" distB="0" distL="0" distR="0" wp14:anchorId="2C568567" wp14:editId="0E487B04">
             <wp:extent cx="4900085" cy="441998"/>
             <wp:effectExtent l="0" t="0" r="0" b="0"/>
             <wp:docPr id="15" name="Рисунок 15"/>
-            <wp:cNvGraphicFramePr>
-              <a:graphicFrameLocks xmlns:a="http://schemas.openxmlformats.org/drawingml/2006/main" noChangeAspect="1"/>
-            </wp:cNvGraphicFramePr>
-            <a:graphic xmlns:a="http://schemas.openxmlformats.org/drawingml/2006/main">
-              <a:graphicData uri="http://schemas.openxmlformats.org/drawingml/2006/picture">
-                <pic:pic xmlns:pic="http://schemas.openxmlformats.org/drawingml/2006/picture">
-                  <pic:nvPicPr>
-                    <pic:cNvPr id="0" name=""/>
-                    <pic:cNvPicPr/>
-                  </pic:nvPicPr>
-                  <pic:blipFill>
-                    <a:blip r:embed="rId21"/>
-                    <a:stretch>
-                      <a:fillRect/>
-                    </a:stretch>
-                  </pic:blipFill>
-                  <pic:spPr>
-                    <a:xfrm>
-                      <a:off x="0" y="0"/>
-                      <a:ext cx="4900085" cy="441998"/>
-                    </a:xfrm>
-                    <a:prstGeom prst="rect">
-                      <a:avLst/>
-                    </a:prstGeom>
-                  </pic:spPr>
-                </pic:pic>
-              </a:graphicData>
-            </a:graphic>
-          </wp:inline>
-        </w:drawing>
-      </w:r>
-    </w:p>
-    <w:p>
-      <w:pPr>
-        <w:pStyle w:val="ae"/>
-        <w:rPr>
-          <w:rFonts w:ascii="Times New Roman" w:eastAsia="Times New Roman" w:hAnsi="Times New Roman" w:cs="Times New Roman"/>
-          <w:color w:val="FFFFFF"/>
-          <w:sz w:val="20"/>
-          <w:szCs w:val="20"/>
-          <w:lang w:val="en-US"/>
-        </w:rPr>
-      </w:pPr>
-      <w:r>
-        <w:t xml:space="preserve">Малюнок </w:t>
-      </w:r>
-      <w:r>
-        <w:fldChar w:fldCharType="begin"/>
-      </w:r>
-      <w:r>
-        <w:instrText xml:space="preserve"> SEQ Малюнок \* ARABIC </w:instrText>
-      </w:r>
-      <w:r>
-        <w:fldChar w:fldCharType="separate"/>
-      </w:r>
-      <w:r>
-        <w:rPr>
-          <w:noProof/>
-        </w:rPr>
-        <w:t>2</w:t>
-      </w:r>
-      <w:r>
-        <w:fldChar w:fldCharType="end"/>
-      </w:r>
-      <w:r>
-        <w:t>: Результат компіляції</w:t>
-      </w:r>
-      <w:r>
-        <w:rPr>
-          <w:lang w:val="en-US"/>
-        </w:rPr>
-        <w:t xml:space="preserve">: </w:t>
-      </w:r>
-      <w:r>
-        <w:t>видалено 4 елемент і додано елемент</w:t>
-      </w:r>
-      <w:r>
-        <w:rPr>
-          <w:noProof/>
-        </w:rPr>
-        <w:t>, що збільшено на 2 від першого парного елемента</w:t>
-      </w:r>
-    </w:p>
-    <w:p>
-      <w:pPr>
-        <w:rPr>
-          <w:rFonts w:ascii="Times New Roman" w:eastAsia="Times New Roman" w:hAnsi="Times New Roman" w:cs="Times New Roman"/>
-          <w:sz w:val="24"/>
-          <w:szCs w:val="24"/>
-        </w:rPr>
-      </w:pPr>
-      <w:r>
-        <w:rPr>
-          <w:rFonts w:ascii="Times New Roman" w:eastAsia="Times New Roman" w:hAnsi="Times New Roman" w:cs="Times New Roman"/>
-          <w:sz w:val="24"/>
-          <w:szCs w:val="24"/>
-        </w:rPr>
-        <w:t>Час затрачений н</w:t>
-      </w:r>
-      <w:r>
-        <w:rPr>
-          <w:rFonts w:ascii="Times New Roman" w:eastAsia="Times New Roman" w:hAnsi="Times New Roman" w:cs="Times New Roman"/>
-          <w:sz w:val="24"/>
-          <w:szCs w:val="24"/>
-        </w:rPr>
-        <w:t>а виконання завдання: 1.5год</w:t>
-      </w:r>
-    </w:p>
-    <w:p>
-      <w:pPr>
-        <w:spacing w:after="0"/>
-        <w:rPr>
-          <w:rFonts w:ascii="Times New Roman" w:eastAsia="Times New Roman" w:hAnsi="Times New Roman" w:cs="Times New Roman"/>
-          <w:sz w:val="24"/>
-          <w:szCs w:val="24"/>
-        </w:rPr>
-      </w:pPr>
-      <w:r>
-        <w:rPr>
-          <w:rFonts w:ascii="Times New Roman" w:eastAsia="Times New Roman" w:hAnsi="Times New Roman" w:cs="Times New Roman"/>
-          <w:sz w:val="24"/>
-          <w:szCs w:val="24"/>
-        </w:rPr>
-        <w:t xml:space="preserve">Завдання№2 </w:t>
-      </w:r>
-      <w:r>
-        <w:rPr>
-          <w:rFonts w:ascii="Times New Roman" w:eastAsia="Times New Roman" w:hAnsi="Times New Roman" w:cs="Times New Roman"/>
-          <w:sz w:val="24"/>
-          <w:szCs w:val="24"/>
-        </w:rPr>
-        <w:t>Лабораторна робота №5</w:t>
-      </w:r>
-      <w:r>
-        <w:rPr>
-          <w:rFonts w:ascii="Times New Roman" w:eastAsia="Times New Roman" w:hAnsi="Times New Roman" w:cs="Times New Roman"/>
-          <w:sz w:val="24"/>
-          <w:szCs w:val="24"/>
-        </w:rPr>
-        <w:t xml:space="preserve"> "Функції і масиви"</w:t>
-      </w:r>
-    </w:p>
-    <w:p>
-      <w:pPr>
-        <w:keepNext/>
-      </w:pPr>
-      <w:r>
-        <w:rPr>
-          <w:rFonts w:ascii="Times New Roman" w:eastAsia="Times New Roman" w:hAnsi="Times New Roman" w:cs="Times New Roman"/>
-          <w:noProof/>
-          <w:sz w:val="24"/>
-          <w:szCs w:val="24"/>
-        </w:rPr>
-        <w:drawing>
-          <wp:inline distT="0" distB="0" distL="0" distR="0" wp14:anchorId="05E559E4" wp14:editId="4AB621FF">
-            <wp:extent cx="2903472" cy="1356478"/>
-            <wp:effectExtent l="0" t="0" r="0" b="0"/>
-            <wp:docPr id="32" name="Рисунок 32"/>
             <wp:cNvGraphicFramePr>
               <a:graphicFrameLocks xmlns:a="http://schemas.openxmlformats.org/drawingml/2006/main" noChangeAspect="1"/>
             </wp:cNvGraphicFramePr>
@@ -29366,7 +29191,7 @@
                   <pic:spPr>
                     <a:xfrm>
                       <a:off x="0" y="0"/>
-                      <a:ext cx="2903472" cy="1356478"/>
+                      <a:ext cx="4900085" cy="441998"/>
                     </a:xfrm>
                     <a:prstGeom prst="rect">
                       <a:avLst/>
@@ -29382,100 +29207,102 @@
     <w:p>
       <w:pPr>
         <w:pStyle w:val="ae"/>
+        <w:rPr>
+          <w:rFonts w:ascii="Times New Roman" w:eastAsia="Times New Roman" w:hAnsi="Times New Roman" w:cs="Times New Roman"/>
+          <w:color w:val="FFFFFF"/>
+          <w:sz w:val="20"/>
+          <w:szCs w:val="20"/>
+          <w:lang w:val="en-US"/>
+        </w:rPr>
       </w:pPr>
       <w:r>
         <w:t xml:space="preserve">Малюнок </w:t>
       </w:r>
-      <w:r>
-        <w:fldChar w:fldCharType="begin"/>
-      </w:r>
-      <w:r>
-        <w:instrText xml:space="preserve"> SEQ Малюнок \* ARABIC </w:instrText>
-      </w:r>
-      <w:r>
-        <w:fldChar w:fldCharType="separate"/>
+      <w:fldSimple w:instr=" SEQ Малюнок \* ARABIC ">
+        <w:r>
+          <w:rPr>
+            <w:noProof/>
+          </w:rPr>
+          <w:t>2</w:t>
+        </w:r>
+      </w:fldSimple>
+      <w:r>
+        <w:t>: Результат компіляції</w:t>
+      </w:r>
+      <w:r>
+        <w:rPr>
+          <w:lang w:val="en-US"/>
+        </w:rPr>
+        <w:t xml:space="preserve">: </w:t>
+      </w:r>
+      <w:r>
+        <w:t>видалено 4 елемент і додано елемент</w:t>
       </w:r>
       <w:r>
         <w:rPr>
           <w:noProof/>
         </w:rPr>
-        <w:t>3</w:t>
-      </w:r>
-      <w:r>
-        <w:fldChar w:fldCharType="end"/>
-      </w:r>
-      <w:r>
-        <w:rPr>
-          <w:lang w:val="en-US"/>
-        </w:rPr>
-        <w:t xml:space="preserve">: </w:t>
-      </w:r>
-      <w:r>
-        <w:t>Успішна компіляція програми №2 (у масиві виявилися 2 сідлові точки)</w:t>
-      </w:r>
-    </w:p>
-    <w:p>
-      <w:pPr>
-        <w:rPr>
-          <w:rFonts w:ascii="Times New Roman" w:eastAsia="Times New Roman" w:hAnsi="Times New Roman" w:cs="Times New Roman"/>
-          <w:sz w:val="24"/>
-          <w:szCs w:val="24"/>
-        </w:rPr>
-      </w:pPr>
-      <w:r>
-        <w:rPr>
-          <w:rFonts w:ascii="Times New Roman" w:eastAsia="Times New Roman" w:hAnsi="Times New Roman" w:cs="Times New Roman"/>
-          <w:sz w:val="24"/>
-          <w:szCs w:val="24"/>
-        </w:rPr>
-        <w:t>Час затрачений на виконання завд</w:t>
-      </w:r>
-      <w:r>
-        <w:rPr>
-          <w:rFonts w:ascii="Times New Roman" w:eastAsia="Times New Roman" w:hAnsi="Times New Roman" w:cs="Times New Roman"/>
-          <w:sz w:val="24"/>
-          <w:szCs w:val="24"/>
-        </w:rPr>
-        <w:t>ання: 4год</w:t>
-      </w:r>
-    </w:p>
-    <w:p>
-      <w:pPr>
-        <w:rPr>
-          <w:rFonts w:ascii="Times New Roman" w:eastAsia="Times New Roman" w:hAnsi="Times New Roman" w:cs="Times New Roman"/>
-          <w:sz w:val="24"/>
-          <w:szCs w:val="24"/>
-        </w:rPr>
-      </w:pPr>
-      <w:r>
-        <w:rPr>
-          <w:rFonts w:ascii="Times New Roman" w:hAnsi="Times New Roman" w:cs="Times New Roman"/>
-          <w:sz w:val="24"/>
-          <w:szCs w:val="24"/>
-        </w:rPr>
-        <w:t>Завдання №3</w:t>
-      </w:r>
-      <w:r>
-        <w:t xml:space="preserve"> </w:t>
-      </w:r>
-      <w:r>
-        <w:rPr>
-          <w:rFonts w:ascii="Times New Roman" w:eastAsia="Times New Roman" w:hAnsi="Times New Roman" w:cs="Times New Roman"/>
-          <w:sz w:val="24"/>
-          <w:szCs w:val="24"/>
-        </w:rPr>
-        <w:t xml:space="preserve">Лабораторна робота №2 у </w:t>
-      </w:r>
-      <w:proofErr w:type="spellStart"/>
-      <w:r>
-        <w:rPr>
-          <w:rFonts w:ascii="Times New Roman" w:eastAsia="Times New Roman" w:hAnsi="Times New Roman" w:cs="Times New Roman"/>
-          <w:sz w:val="24"/>
-          <w:szCs w:val="24"/>
-        </w:rPr>
-        <w:t>Algotester</w:t>
-      </w:r>
-      <w:proofErr w:type="spellEnd"/>
+        <w:t>, що збільшено на 2 від першого парного елемента</w:t>
+      </w:r>
+    </w:p>
+    <w:p>
+      <w:pPr>
+        <w:rPr>
+          <w:rFonts w:ascii="Times New Roman" w:eastAsia="Times New Roman" w:hAnsi="Times New Roman" w:cs="Times New Roman"/>
+          <w:sz w:val="24"/>
+          <w:szCs w:val="24"/>
+        </w:rPr>
+      </w:pPr>
+      <w:r>
+        <w:rPr>
+          <w:rFonts w:ascii="Times New Roman" w:eastAsia="Times New Roman" w:hAnsi="Times New Roman" w:cs="Times New Roman"/>
+          <w:sz w:val="24"/>
+          <w:szCs w:val="24"/>
+        </w:rPr>
+        <w:t>Час затрачений н</w:t>
+      </w:r>
+      <w:r>
+        <w:rPr>
+          <w:rFonts w:ascii="Times New Roman" w:eastAsia="Times New Roman" w:hAnsi="Times New Roman" w:cs="Times New Roman"/>
+          <w:sz w:val="24"/>
+          <w:szCs w:val="24"/>
+        </w:rPr>
+        <w:t>а виконання завдання: 1.5год</w:t>
+      </w:r>
+    </w:p>
+    <w:p>
+      <w:pPr>
+        <w:spacing w:after="0"/>
+        <w:rPr>
+          <w:rFonts w:ascii="Times New Roman" w:eastAsia="Times New Roman" w:hAnsi="Times New Roman" w:cs="Times New Roman"/>
+          <w:sz w:val="24"/>
+          <w:szCs w:val="24"/>
+        </w:rPr>
+      </w:pPr>
+      <w:r>
+        <w:rPr>
+          <w:rFonts w:ascii="Times New Roman" w:eastAsia="Times New Roman" w:hAnsi="Times New Roman" w:cs="Times New Roman"/>
+          <w:sz w:val="24"/>
+          <w:szCs w:val="24"/>
+        </w:rPr>
+        <w:t xml:space="preserve">Завдання№2 </w:t>
+      </w:r>
+      <w:r>
+        <w:rPr>
+          <w:rFonts w:ascii="Times New Roman" w:eastAsia="Times New Roman" w:hAnsi="Times New Roman" w:cs="Times New Roman"/>
+          <w:sz w:val="24"/>
+          <w:szCs w:val="24"/>
+        </w:rPr>
+        <w:t>Лабораторна робота №5</w:t>
+      </w:r>
+      <w:r>
+        <w:rPr>
+          <w:rFonts w:ascii="Times New Roman" w:eastAsia="Times New Roman" w:hAnsi="Times New Roman" w:cs="Times New Roman"/>
+          <w:sz w:val="24"/>
+          <w:szCs w:val="24"/>
+        </w:rPr>
+        <w:t xml:space="preserve"> "Функції і масиви"</w:t>
+      </w:r>
     </w:p>
     <w:p>
       <w:pPr>
@@ -29488,12 +29315,11 @@
           <w:sz w:val="24"/>
           <w:szCs w:val="24"/>
         </w:rPr>
-        <w:lastRenderedPageBreak/>
         <w:drawing>
-          <wp:inline distT="0" distB="0" distL="0" distR="0" wp14:anchorId="62BAE734" wp14:editId="3744A9F5">
-            <wp:extent cx="1874682" cy="739204"/>
-            <wp:effectExtent l="0" t="0" r="0" b="3810"/>
-            <wp:docPr id="16" name="Рисунок 16"/>
+          <wp:inline distT="0" distB="0" distL="0" distR="0" wp14:anchorId="05E559E4" wp14:editId="4AB621FF">
+            <wp:extent cx="2903472" cy="1356478"/>
+            <wp:effectExtent l="0" t="0" r="0" b="0"/>
+            <wp:docPr id="32" name="Рисунок 32"/>
             <wp:cNvGraphicFramePr>
               <a:graphicFrameLocks xmlns:a="http://schemas.openxmlformats.org/drawingml/2006/main" noChangeAspect="1"/>
             </wp:cNvGraphicFramePr>
@@ -29513,7 +29339,7 @@
                   <pic:spPr>
                     <a:xfrm>
                       <a:off x="0" y="0"/>
-                      <a:ext cx="1874682" cy="739204"/>
+                      <a:ext cx="2903472" cy="1356478"/>
                     </a:xfrm>
                     <a:prstGeom prst="rect">
                       <a:avLst/>
@@ -29533,84 +29359,104 @@
       <w:r>
         <w:t xml:space="preserve">Малюнок </w:t>
       </w:r>
-      <w:r>
-        <w:fldChar w:fldCharType="begin"/>
-      </w:r>
-      <w:r>
-        <w:instrText xml:space="preserve"> SEQ Малюнок \* ARABIC </w:instrText>
-      </w:r>
-      <w:r>
-        <w:fldChar w:fldCharType="separate"/>
-      </w:r>
-      <w:r>
-        <w:rPr>
+      <w:fldSimple w:instr=" SEQ Малюнок \* ARABIC ">
+        <w:r>
+          <w:rPr>
+            <w:noProof/>
+          </w:rPr>
+          <w:t>3</w:t>
+        </w:r>
+      </w:fldSimple>
+      <w:r>
+        <w:rPr>
+          <w:lang w:val="en-US"/>
+        </w:rPr>
+        <w:t xml:space="preserve">: </w:t>
+      </w:r>
+      <w:r>
+        <w:t>Успішна компіляція програми №2 (у масиві виявилися 2 сідлові точки)</w:t>
+      </w:r>
+    </w:p>
+    <w:p>
+      <w:pPr>
+        <w:rPr>
+          <w:rFonts w:ascii="Times New Roman" w:eastAsia="Times New Roman" w:hAnsi="Times New Roman" w:cs="Times New Roman"/>
+          <w:sz w:val="24"/>
+          <w:szCs w:val="24"/>
+        </w:rPr>
+      </w:pPr>
+      <w:r>
+        <w:rPr>
+          <w:rFonts w:ascii="Times New Roman" w:eastAsia="Times New Roman" w:hAnsi="Times New Roman" w:cs="Times New Roman"/>
+          <w:sz w:val="24"/>
+          <w:szCs w:val="24"/>
+        </w:rPr>
+        <w:lastRenderedPageBreak/>
+        <w:t>Час затрачений на виконання завд</w:t>
+      </w:r>
+      <w:r>
+        <w:rPr>
+          <w:rFonts w:ascii="Times New Roman" w:eastAsia="Times New Roman" w:hAnsi="Times New Roman" w:cs="Times New Roman"/>
+          <w:sz w:val="24"/>
+          <w:szCs w:val="24"/>
+        </w:rPr>
+        <w:t>ання: 4год</w:t>
+      </w:r>
+    </w:p>
+    <w:p>
+      <w:pPr>
+        <w:rPr>
+          <w:rFonts w:ascii="Times New Roman" w:eastAsia="Times New Roman" w:hAnsi="Times New Roman" w:cs="Times New Roman"/>
+          <w:sz w:val="24"/>
+          <w:szCs w:val="24"/>
+        </w:rPr>
+      </w:pPr>
+      <w:r>
+        <w:rPr>
+          <w:rFonts w:ascii="Times New Roman" w:hAnsi="Times New Roman" w:cs="Times New Roman"/>
+          <w:sz w:val="24"/>
+          <w:szCs w:val="24"/>
+        </w:rPr>
+        <w:t>Завдання №3</w:t>
+      </w:r>
+      <w:r>
+        <w:t xml:space="preserve"> </w:t>
+      </w:r>
+      <w:r>
+        <w:rPr>
+          <w:rFonts w:ascii="Times New Roman" w:eastAsia="Times New Roman" w:hAnsi="Times New Roman" w:cs="Times New Roman"/>
+          <w:sz w:val="24"/>
+          <w:szCs w:val="24"/>
+        </w:rPr>
+        <w:t xml:space="preserve">Лабораторна робота №2 у </w:t>
+      </w:r>
+      <w:proofErr w:type="spellStart"/>
+      <w:r>
+        <w:rPr>
+          <w:rFonts w:ascii="Times New Roman" w:eastAsia="Times New Roman" w:hAnsi="Times New Roman" w:cs="Times New Roman"/>
+          <w:sz w:val="24"/>
+          <w:szCs w:val="24"/>
+        </w:rPr>
+        <w:t>Algotester</w:t>
+      </w:r>
+      <w:proofErr w:type="spellEnd"/>
+    </w:p>
+    <w:p>
+      <w:pPr>
+        <w:keepNext/>
+      </w:pPr>
+      <w:r>
+        <w:rPr>
+          <w:rFonts w:ascii="Times New Roman" w:eastAsia="Times New Roman" w:hAnsi="Times New Roman" w:cs="Times New Roman"/>
           <w:noProof/>
-        </w:rPr>
-        <w:t>4</w:t>
-      </w:r>
-      <w:r>
-        <w:fldChar w:fldCharType="end"/>
-      </w:r>
-      <w:r>
-        <w:t xml:space="preserve">: Успішна компіляція програми №3 (перших три рядки - </w:t>
-      </w:r>
-      <w:r>
-        <w:rPr>
-          <w:lang w:val="en-US"/>
-        </w:rPr>
-        <w:t xml:space="preserve">input, </w:t>
-      </w:r>
-      <w:r>
-        <w:t xml:space="preserve">решта - </w:t>
-      </w:r>
-      <w:r>
-        <w:rPr>
-          <w:lang w:val="en-US"/>
-        </w:rPr>
-        <w:t xml:space="preserve">output) 1 </w:t>
-      </w:r>
-      <w:r>
-        <w:t xml:space="preserve">із запропонованих варіантів </w:t>
-      </w:r>
-      <w:proofErr w:type="spellStart"/>
-      <w:r>
-        <w:rPr>
-          <w:lang w:val="en-US"/>
-        </w:rPr>
-        <w:t>stdin</w:t>
-      </w:r>
-      <w:proofErr w:type="spellEnd"/>
-      <w:r>
-        <w:rPr>
-          <w:lang w:val="en-US"/>
-        </w:rPr>
-        <w:t>/</w:t>
-      </w:r>
-      <w:proofErr w:type="spellStart"/>
-      <w:r>
-        <w:rPr>
-          <w:lang w:val="en-US"/>
-        </w:rPr>
-        <w:t>stdout</w:t>
-      </w:r>
-      <w:proofErr w:type="spellEnd"/>
-    </w:p>
-    <w:p>
-      <w:pPr>
-        <w:keepNext/>
-      </w:pPr>
-      <w:r>
-        <w:rPr>
-          <w:rFonts w:ascii="Times New Roman" w:eastAsia="Times New Roman" w:hAnsi="Times New Roman" w:cs="Times New Roman"/>
-          <w:sz w:val="24"/>
-          <w:szCs w:val="24"/>
-          <w:lang w:val="en-US"/>
+          <w:sz w:val="24"/>
+          <w:szCs w:val="24"/>
         </w:rPr>
         <w:drawing>
-          <wp:inline distT="0" distB="0" distL="0" distR="0" wp14:anchorId="7EEAE0FB" wp14:editId="13C5EA5B">
-            <wp:extent cx="1226926" cy="762066"/>
-            <wp:effectExtent l="0" t="0" r="0" b="0"/>
-            <wp:docPr id="17" name="Рисунок 17"/>
+          <wp:inline distT="0" distB="0" distL="0" distR="0" wp14:anchorId="62BAE734" wp14:editId="3744A9F5">
+            <wp:extent cx="1874682" cy="739204"/>
+            <wp:effectExtent l="0" t="0" r="0" b="3810"/>
+            <wp:docPr id="16" name="Рисунок 16"/>
             <wp:cNvGraphicFramePr>
               <a:graphicFrameLocks xmlns:a="http://schemas.openxmlformats.org/drawingml/2006/main" noChangeAspect="1"/>
             </wp:cNvGraphicFramePr>
@@ -29630,7 +29476,7 @@
                   <pic:spPr>
                     <a:xfrm>
                       <a:off x="0" y="0"/>
-                      <a:ext cx="1226926" cy="762066"/>
+                      <a:ext cx="1874682" cy="739204"/>
                     </a:xfrm>
                     <a:prstGeom prst="rect">
                       <a:avLst/>
@@ -29646,175 +29492,78 @@
     <w:p>
       <w:pPr>
         <w:pStyle w:val="ae"/>
-        <w:rPr>
-          <w:rFonts w:ascii="Times New Roman" w:eastAsia="Times New Roman" w:hAnsi="Times New Roman" w:cs="Times New Roman"/>
-          <w:sz w:val="24"/>
-          <w:szCs w:val="24"/>
+      </w:pPr>
+      <w:r>
+        <w:t xml:space="preserve">Малюнок </w:t>
+      </w:r>
+      <w:fldSimple w:instr=" SEQ Малюнок \* ARABIC ">
+        <w:r>
+          <w:rPr>
+            <w:noProof/>
+          </w:rPr>
+          <w:t>4</w:t>
+        </w:r>
+      </w:fldSimple>
+      <w:r>
+        <w:t xml:space="preserve">: Успішна компіляція програми №3 (перших три рядки - </w:t>
+      </w:r>
+      <w:r>
+        <w:rPr>
           <w:lang w:val="en-US"/>
         </w:rPr>
-      </w:pPr>
-      <w:r>
-        <w:t xml:space="preserve">Малюнок </w:t>
-      </w:r>
-      <w:r>
-        <w:fldChar w:fldCharType="begin"/>
-      </w:r>
-      <w:r>
-        <w:instrText xml:space="preserve"> SEQ Малюнок \* ARABIC </w:instrText>
-      </w:r>
-      <w:r>
-        <w:fldChar w:fldCharType="separate"/>
-      </w:r>
-      <w:r>
-        <w:rPr>
+        <w:t xml:space="preserve">input, </w:t>
+      </w:r>
+      <w:r>
+        <w:t xml:space="preserve">решта - </w:t>
+      </w:r>
+      <w:r>
+        <w:rPr>
+          <w:lang w:val="en-US"/>
+        </w:rPr>
+        <w:t xml:space="preserve">output) 1 </w:t>
+      </w:r>
+      <w:r>
+        <w:t xml:space="preserve">із запропонованих варіантів </w:t>
+      </w:r>
+      <w:proofErr w:type="spellStart"/>
+      <w:r>
+        <w:rPr>
+          <w:lang w:val="en-US"/>
+        </w:rPr>
+        <w:t>stdin</w:t>
+      </w:r>
+      <w:proofErr w:type="spellEnd"/>
+      <w:r>
+        <w:rPr>
+          <w:lang w:val="en-US"/>
+        </w:rPr>
+        <w:t>/</w:t>
+      </w:r>
+      <w:proofErr w:type="spellStart"/>
+      <w:r>
+        <w:rPr>
+          <w:lang w:val="en-US"/>
+        </w:rPr>
+        <w:t>stdout</w:t>
+      </w:r>
+      <w:proofErr w:type="spellEnd"/>
+    </w:p>
+    <w:p>
+      <w:pPr>
+        <w:keepNext/>
+      </w:pPr>
+      <w:r>
+        <w:rPr>
+          <w:rFonts w:ascii="Times New Roman" w:eastAsia="Times New Roman" w:hAnsi="Times New Roman" w:cs="Times New Roman"/>
           <w:noProof/>
-        </w:rPr>
-        <w:t>5</w:t>
-      </w:r>
-      <w:r>
-        <w:fldChar w:fldCharType="end"/>
-      </w:r>
-      <w:r>
-        <w:rPr>
-          <w:lang w:val="en-US"/>
-        </w:rPr>
-        <w:t xml:space="preserve">: </w:t>
-      </w:r>
-      <w:proofErr w:type="spellStart"/>
-      <w:r>
-        <w:rPr>
-          <w:lang w:val="en-US"/>
-        </w:rPr>
-        <w:t>Успішна</w:t>
-      </w:r>
-      <w:proofErr w:type="spellEnd"/>
-      <w:r>
-        <w:rPr>
-          <w:lang w:val="en-US"/>
-        </w:rPr>
-        <w:t xml:space="preserve"> </w:t>
-      </w:r>
-      <w:proofErr w:type="spellStart"/>
-      <w:r>
-        <w:rPr>
-          <w:lang w:val="en-US"/>
-        </w:rPr>
-        <w:t>ком</w:t>
-      </w:r>
-      <w:r>
-        <w:rPr>
-          <w:lang w:val="en-US"/>
-        </w:rPr>
-        <w:t>піляція</w:t>
-      </w:r>
-      <w:proofErr w:type="spellEnd"/>
-      <w:r>
-        <w:rPr>
-          <w:lang w:val="en-US"/>
-        </w:rPr>
-        <w:t xml:space="preserve"> </w:t>
-      </w:r>
-      <w:proofErr w:type="spellStart"/>
-      <w:r>
-        <w:rPr>
-          <w:lang w:val="en-US"/>
-        </w:rPr>
-        <w:t>програми</w:t>
-      </w:r>
-      <w:proofErr w:type="spellEnd"/>
-      <w:r>
-        <w:rPr>
-          <w:lang w:val="en-US"/>
-        </w:rPr>
-        <w:t xml:space="preserve"> №3: 2</w:t>
-      </w:r>
-      <w:r>
-        <w:rPr>
-          <w:lang w:val="en-US"/>
-        </w:rPr>
-        <w:t xml:space="preserve"> </w:t>
-      </w:r>
-      <w:proofErr w:type="spellStart"/>
-      <w:r>
-        <w:rPr>
-          <w:lang w:val="en-US"/>
-        </w:rPr>
-        <w:t>із</w:t>
-      </w:r>
-      <w:proofErr w:type="spellEnd"/>
-      <w:r>
-        <w:rPr>
-          <w:lang w:val="en-US"/>
-        </w:rPr>
-        <w:t xml:space="preserve"> </w:t>
-      </w:r>
-      <w:proofErr w:type="spellStart"/>
-      <w:r>
-        <w:rPr>
-          <w:lang w:val="en-US"/>
-        </w:rPr>
-        <w:t>запропонованих</w:t>
-      </w:r>
-      <w:proofErr w:type="spellEnd"/>
-      <w:r>
-        <w:rPr>
-          <w:lang w:val="en-US"/>
-        </w:rPr>
-        <w:t xml:space="preserve"> </w:t>
-      </w:r>
-      <w:proofErr w:type="spellStart"/>
-      <w:r>
-        <w:rPr>
-          <w:lang w:val="en-US"/>
-        </w:rPr>
-        <w:t>варіантів</w:t>
-      </w:r>
-      <w:proofErr w:type="spellEnd"/>
-      <w:r>
-        <w:rPr>
-          <w:lang w:val="en-US"/>
-        </w:rPr>
-        <w:t xml:space="preserve"> </w:t>
-      </w:r>
-      <w:proofErr w:type="spellStart"/>
-      <w:r>
-        <w:rPr>
-          <w:lang w:val="en-US"/>
-        </w:rPr>
-        <w:t>stdin</w:t>
-      </w:r>
-      <w:proofErr w:type="spellEnd"/>
-      <w:r>
-        <w:rPr>
-          <w:lang w:val="en-US"/>
-        </w:rPr>
-        <w:t>/</w:t>
-      </w:r>
-      <w:proofErr w:type="spellStart"/>
-      <w:r>
-        <w:rPr>
-          <w:lang w:val="en-US"/>
-        </w:rPr>
-        <w:t>stdout</w:t>
-      </w:r>
-      <w:proofErr w:type="spellEnd"/>
-    </w:p>
-    <w:p>
-      <w:pPr>
-        <w:keepNext/>
-      </w:pPr>
-      <w:r>
-        <w:rPr>
-          <w:rFonts w:ascii="Times New Roman" w:eastAsia="Times New Roman" w:hAnsi="Times New Roman" w:cs="Times New Roman"/>
-          <w:sz w:val="24"/>
-          <w:szCs w:val="24"/>
-          <w:lang w:val="en-US"/>
+          <w:sz w:val="24"/>
+          <w:szCs w:val="24"/>
         </w:rPr>
         <w:drawing>
-          <wp:inline distT="0" distB="0" distL="0" distR="0" wp14:anchorId="415FC096" wp14:editId="116C2352">
-            <wp:extent cx="1592718" cy="640135"/>
-            <wp:effectExtent l="0" t="0" r="7620" b="7620"/>
-            <wp:docPr id="18" name="Рисунок 18"/>
+          <wp:inline distT="0" distB="0" distL="0" distR="0" wp14:anchorId="7EEAE0FB" wp14:editId="13C5EA5B">
+            <wp:extent cx="1226926" cy="762066"/>
+            <wp:effectExtent l="0" t="0" r="0" b="0"/>
+            <wp:docPr id="17" name="Рисунок 17"/>
             <wp:cNvGraphicFramePr>
               <a:graphicFrameLocks xmlns:a="http://schemas.openxmlformats.org/drawingml/2006/main" noChangeAspect="1"/>
             </wp:cNvGraphicFramePr>
@@ -29834,7 +29583,7 @@
                   <pic:spPr>
                     <a:xfrm>
                       <a:off x="0" y="0"/>
-                      <a:ext cx="1592718" cy="640135"/>
+                      <a:ext cx="1226926" cy="762066"/>
                     </a:xfrm>
                     <a:prstGeom prst="rect">
                       <a:avLst/>
@@ -29860,165 +29609,155 @@
       <w:r>
         <w:t xml:space="preserve">Малюнок </w:t>
       </w:r>
-      <w:r>
-        <w:fldChar w:fldCharType="begin"/>
-      </w:r>
-      <w:r>
-        <w:instrText xml:space="preserve"> SEQ Малюнок \* ARABIC </w:instrText>
-      </w:r>
-      <w:r>
-        <w:fldChar w:fldCharType="separate"/>
-      </w:r>
-      <w:r>
-        <w:rPr>
+      <w:fldSimple w:instr=" SEQ Малюнок \* ARABIC ">
+        <w:r>
+          <w:rPr>
+            <w:noProof/>
+          </w:rPr>
+          <w:t>5</w:t>
+        </w:r>
+      </w:fldSimple>
+      <w:r>
+        <w:rPr>
+          <w:lang w:val="en-US"/>
+        </w:rPr>
+        <w:t xml:space="preserve">: </w:t>
+      </w:r>
+      <w:proofErr w:type="spellStart"/>
+      <w:r>
+        <w:rPr>
+          <w:lang w:val="en-US"/>
+        </w:rPr>
+        <w:t>Успішна</w:t>
+      </w:r>
+      <w:proofErr w:type="spellEnd"/>
+      <w:r>
+        <w:rPr>
+          <w:lang w:val="en-US"/>
+        </w:rPr>
+        <w:t xml:space="preserve"> </w:t>
+      </w:r>
+      <w:proofErr w:type="spellStart"/>
+      <w:r>
+        <w:rPr>
+          <w:lang w:val="en-US"/>
+        </w:rPr>
+        <w:t>ком</w:t>
+      </w:r>
+      <w:r>
+        <w:rPr>
+          <w:lang w:val="en-US"/>
+        </w:rPr>
+        <w:t>піляція</w:t>
+      </w:r>
+      <w:proofErr w:type="spellEnd"/>
+      <w:r>
+        <w:rPr>
+          <w:lang w:val="en-US"/>
+        </w:rPr>
+        <w:t xml:space="preserve"> </w:t>
+      </w:r>
+      <w:proofErr w:type="spellStart"/>
+      <w:r>
+        <w:rPr>
+          <w:lang w:val="en-US"/>
+        </w:rPr>
+        <w:t>програми</w:t>
+      </w:r>
+      <w:proofErr w:type="spellEnd"/>
+      <w:r>
+        <w:rPr>
+          <w:lang w:val="en-US"/>
+        </w:rPr>
+        <w:t xml:space="preserve"> №3: 2</w:t>
+      </w:r>
+      <w:r>
+        <w:rPr>
+          <w:lang w:val="en-US"/>
+        </w:rPr>
+        <w:t xml:space="preserve"> </w:t>
+      </w:r>
+      <w:proofErr w:type="spellStart"/>
+      <w:r>
+        <w:rPr>
+          <w:lang w:val="en-US"/>
+        </w:rPr>
+        <w:t>із</w:t>
+      </w:r>
+      <w:proofErr w:type="spellEnd"/>
+      <w:r>
+        <w:rPr>
+          <w:lang w:val="en-US"/>
+        </w:rPr>
+        <w:t xml:space="preserve"> </w:t>
+      </w:r>
+      <w:proofErr w:type="spellStart"/>
+      <w:r>
+        <w:rPr>
+          <w:lang w:val="en-US"/>
+        </w:rPr>
+        <w:t>запропонованих</w:t>
+      </w:r>
+      <w:proofErr w:type="spellEnd"/>
+      <w:r>
+        <w:rPr>
+          <w:lang w:val="en-US"/>
+        </w:rPr>
+        <w:t xml:space="preserve"> </w:t>
+      </w:r>
+      <w:proofErr w:type="spellStart"/>
+      <w:r>
+        <w:rPr>
+          <w:lang w:val="en-US"/>
+        </w:rPr>
+        <w:t>варіантів</w:t>
+      </w:r>
+      <w:proofErr w:type="spellEnd"/>
+      <w:r>
+        <w:rPr>
+          <w:lang w:val="en-US"/>
+        </w:rPr>
+        <w:t xml:space="preserve"> </w:t>
+      </w:r>
+      <w:proofErr w:type="spellStart"/>
+      <w:r>
+        <w:rPr>
+          <w:lang w:val="en-US"/>
+        </w:rPr>
+        <w:t>stdin</w:t>
+      </w:r>
+      <w:proofErr w:type="spellEnd"/>
+      <w:r>
+        <w:rPr>
+          <w:lang w:val="en-US"/>
+        </w:rPr>
+        <w:t>/</w:t>
+      </w:r>
+      <w:proofErr w:type="spellStart"/>
+      <w:r>
+        <w:rPr>
+          <w:lang w:val="en-US"/>
+        </w:rPr>
+        <w:t>stdout</w:t>
+      </w:r>
+      <w:proofErr w:type="spellEnd"/>
+    </w:p>
+    <w:p>
+      <w:pPr>
+        <w:keepNext/>
+      </w:pPr>
+      <w:r>
+        <w:rPr>
+          <w:rFonts w:ascii="Times New Roman" w:eastAsia="Times New Roman" w:hAnsi="Times New Roman" w:cs="Times New Roman"/>
           <w:noProof/>
-        </w:rPr>
-        <w:t>6</w:t>
-      </w:r>
-      <w:r>
-        <w:fldChar w:fldCharType="end"/>
-      </w:r>
-      <w:r>
-        <w:rPr>
-          <w:lang w:val="en-US"/>
-        </w:rPr>
-        <w:t xml:space="preserve">: </w:t>
-      </w:r>
-      <w:proofErr w:type="spellStart"/>
-      <w:r>
-        <w:rPr>
-          <w:lang w:val="en-US"/>
-        </w:rPr>
-        <w:t>Успі</w:t>
-      </w:r>
-      <w:r>
-        <w:rPr>
-          <w:lang w:val="en-US"/>
-        </w:rPr>
-        <w:t>шна</w:t>
-      </w:r>
-      <w:proofErr w:type="spellEnd"/>
-      <w:r>
-        <w:rPr>
-          <w:lang w:val="en-US"/>
-        </w:rPr>
-        <w:t xml:space="preserve"> </w:t>
-      </w:r>
-      <w:proofErr w:type="spellStart"/>
-      <w:r>
-        <w:rPr>
-          <w:lang w:val="en-US"/>
-        </w:rPr>
-        <w:t>компіляція</w:t>
-      </w:r>
-      <w:proofErr w:type="spellEnd"/>
-      <w:r>
-        <w:rPr>
-          <w:lang w:val="en-US"/>
-        </w:rPr>
-        <w:t xml:space="preserve"> </w:t>
-      </w:r>
-      <w:proofErr w:type="spellStart"/>
-      <w:r>
-        <w:rPr>
-          <w:lang w:val="en-US"/>
-        </w:rPr>
-        <w:t>програми</w:t>
-      </w:r>
-      <w:proofErr w:type="spellEnd"/>
-      <w:r>
-        <w:rPr>
-          <w:lang w:val="en-US"/>
-        </w:rPr>
-        <w:t xml:space="preserve"> №3: 3</w:t>
-      </w:r>
-      <w:r>
-        <w:rPr>
-          <w:lang w:val="en-US"/>
-        </w:rPr>
-        <w:t xml:space="preserve"> </w:t>
-      </w:r>
-      <w:proofErr w:type="spellStart"/>
-      <w:r>
-        <w:rPr>
-          <w:lang w:val="en-US"/>
-        </w:rPr>
-        <w:t>із</w:t>
-      </w:r>
-      <w:proofErr w:type="spellEnd"/>
-      <w:r>
-        <w:rPr>
-          <w:lang w:val="en-US"/>
-        </w:rPr>
-        <w:t xml:space="preserve"> </w:t>
-      </w:r>
-      <w:proofErr w:type="spellStart"/>
-      <w:r>
-        <w:rPr>
-          <w:lang w:val="en-US"/>
-        </w:rPr>
-        <w:t>запропонованих</w:t>
-      </w:r>
-      <w:proofErr w:type="spellEnd"/>
-      <w:r>
-        <w:rPr>
-          <w:lang w:val="en-US"/>
-        </w:rPr>
-        <w:t xml:space="preserve"> </w:t>
-      </w:r>
-      <w:proofErr w:type="spellStart"/>
-      <w:r>
-        <w:rPr>
-          <w:lang w:val="en-US"/>
-        </w:rPr>
-        <w:t>варіантів</w:t>
-      </w:r>
-      <w:proofErr w:type="spellEnd"/>
-      <w:r>
-        <w:rPr>
-          <w:lang w:val="en-US"/>
-        </w:rPr>
-        <w:t xml:space="preserve"> </w:t>
-      </w:r>
-      <w:proofErr w:type="spellStart"/>
-      <w:r>
-        <w:rPr>
-          <w:lang w:val="en-US"/>
-        </w:rPr>
-        <w:t>stdin</w:t>
-      </w:r>
-      <w:proofErr w:type="spellEnd"/>
-      <w:r>
-        <w:rPr>
-          <w:lang w:val="en-US"/>
-        </w:rPr>
-        <w:t>/</w:t>
-      </w:r>
-      <w:proofErr w:type="spellStart"/>
-      <w:r>
-        <w:rPr>
-          <w:lang w:val="en-US"/>
-        </w:rPr>
-        <w:t>stdout</w:t>
-      </w:r>
-      <w:proofErr w:type="spellEnd"/>
-    </w:p>
-    <w:p>
-      <w:pPr>
-        <w:keepNext/>
-      </w:pPr>
-      <w:r>
-        <w:rPr>
-          <w:rFonts w:ascii="Times New Roman" w:eastAsia="Times New Roman" w:hAnsi="Times New Roman" w:cs="Times New Roman"/>
-          <w:sz w:val="24"/>
-          <w:szCs w:val="24"/>
-          <w:lang w:val="en-US"/>
+          <w:sz w:val="24"/>
+          <w:szCs w:val="24"/>
         </w:rPr>
         <w:drawing>
-          <wp:inline distT="0" distB="0" distL="0" distR="0" wp14:anchorId="6B37D644" wp14:editId="5823CDA3">
-            <wp:extent cx="998307" cy="609653"/>
-            <wp:effectExtent l="0" t="0" r="0" b="0"/>
-            <wp:docPr id="19" name="Рисунок 19"/>
+          <wp:inline distT="0" distB="0" distL="0" distR="0" wp14:anchorId="415FC096" wp14:editId="116C2352">
+            <wp:extent cx="1592718" cy="640135"/>
+            <wp:effectExtent l="0" t="0" r="7620" b="7620"/>
+            <wp:docPr id="18" name="Рисунок 18"/>
             <wp:cNvGraphicFramePr>
               <a:graphicFrameLocks xmlns:a="http://schemas.openxmlformats.org/drawingml/2006/main" noChangeAspect="1"/>
             </wp:cNvGraphicFramePr>
@@ -30038,7 +29777,7 @@
                   <pic:spPr>
                     <a:xfrm>
                       <a:off x="0" y="0"/>
-                      <a:ext cx="998307" cy="609653"/>
+                      <a:ext cx="1592718" cy="640135"/>
                     </a:xfrm>
                     <a:prstGeom prst="rect">
                       <a:avLst/>
@@ -30064,165 +29803,155 @@
       <w:r>
         <w:t xml:space="preserve">Малюнок </w:t>
       </w:r>
-      <w:r>
-        <w:fldChar w:fldCharType="begin"/>
-      </w:r>
-      <w:r>
-        <w:instrText xml:space="preserve"> SEQ Малюнок \* ARABIC </w:instrText>
-      </w:r>
-      <w:r>
-        <w:fldChar w:fldCharType="separate"/>
-      </w:r>
-      <w:r>
-        <w:rPr>
+      <w:fldSimple w:instr=" SEQ Малюнок \* ARABIC ">
+        <w:r>
+          <w:rPr>
+            <w:noProof/>
+          </w:rPr>
+          <w:t>6</w:t>
+        </w:r>
+      </w:fldSimple>
+      <w:r>
+        <w:rPr>
+          <w:lang w:val="en-US"/>
+        </w:rPr>
+        <w:t xml:space="preserve">: </w:t>
+      </w:r>
+      <w:proofErr w:type="spellStart"/>
+      <w:r>
+        <w:rPr>
+          <w:lang w:val="en-US"/>
+        </w:rPr>
+        <w:t>Успі</w:t>
+      </w:r>
+      <w:r>
+        <w:rPr>
+          <w:lang w:val="en-US"/>
+        </w:rPr>
+        <w:t>шна</w:t>
+      </w:r>
+      <w:proofErr w:type="spellEnd"/>
+      <w:r>
+        <w:rPr>
+          <w:lang w:val="en-US"/>
+        </w:rPr>
+        <w:t xml:space="preserve"> </w:t>
+      </w:r>
+      <w:proofErr w:type="spellStart"/>
+      <w:r>
+        <w:rPr>
+          <w:lang w:val="en-US"/>
+        </w:rPr>
+        <w:t>компіляція</w:t>
+      </w:r>
+      <w:proofErr w:type="spellEnd"/>
+      <w:r>
+        <w:rPr>
+          <w:lang w:val="en-US"/>
+        </w:rPr>
+        <w:t xml:space="preserve"> </w:t>
+      </w:r>
+      <w:proofErr w:type="spellStart"/>
+      <w:r>
+        <w:rPr>
+          <w:lang w:val="en-US"/>
+        </w:rPr>
+        <w:t>програми</w:t>
+      </w:r>
+      <w:proofErr w:type="spellEnd"/>
+      <w:r>
+        <w:rPr>
+          <w:lang w:val="en-US"/>
+        </w:rPr>
+        <w:t xml:space="preserve"> №3: 3</w:t>
+      </w:r>
+      <w:r>
+        <w:rPr>
+          <w:lang w:val="en-US"/>
+        </w:rPr>
+        <w:t xml:space="preserve"> </w:t>
+      </w:r>
+      <w:proofErr w:type="spellStart"/>
+      <w:r>
+        <w:rPr>
+          <w:lang w:val="en-US"/>
+        </w:rPr>
+        <w:t>із</w:t>
+      </w:r>
+      <w:proofErr w:type="spellEnd"/>
+      <w:r>
+        <w:rPr>
+          <w:lang w:val="en-US"/>
+        </w:rPr>
+        <w:t xml:space="preserve"> </w:t>
+      </w:r>
+      <w:proofErr w:type="spellStart"/>
+      <w:r>
+        <w:rPr>
+          <w:lang w:val="en-US"/>
+        </w:rPr>
+        <w:t>запропонованих</w:t>
+      </w:r>
+      <w:proofErr w:type="spellEnd"/>
+      <w:r>
+        <w:rPr>
+          <w:lang w:val="en-US"/>
+        </w:rPr>
+        <w:t xml:space="preserve"> </w:t>
+      </w:r>
+      <w:proofErr w:type="spellStart"/>
+      <w:r>
+        <w:rPr>
+          <w:lang w:val="en-US"/>
+        </w:rPr>
+        <w:t>варіантів</w:t>
+      </w:r>
+      <w:proofErr w:type="spellEnd"/>
+      <w:r>
+        <w:rPr>
+          <w:lang w:val="en-US"/>
+        </w:rPr>
+        <w:t xml:space="preserve"> </w:t>
+      </w:r>
+      <w:proofErr w:type="spellStart"/>
+      <w:r>
+        <w:rPr>
+          <w:lang w:val="en-US"/>
+        </w:rPr>
+        <w:t>stdin</w:t>
+      </w:r>
+      <w:proofErr w:type="spellEnd"/>
+      <w:r>
+        <w:rPr>
+          <w:lang w:val="en-US"/>
+        </w:rPr>
+        <w:t>/</w:t>
+      </w:r>
+      <w:proofErr w:type="spellStart"/>
+      <w:r>
+        <w:rPr>
+          <w:lang w:val="en-US"/>
+        </w:rPr>
+        <w:t>stdout</w:t>
+      </w:r>
+      <w:proofErr w:type="spellEnd"/>
+    </w:p>
+    <w:p>
+      <w:pPr>
+        <w:keepNext/>
+      </w:pPr>
+      <w:r>
+        <w:rPr>
+          <w:rFonts w:ascii="Times New Roman" w:eastAsia="Times New Roman" w:hAnsi="Times New Roman" w:cs="Times New Roman"/>
           <w:noProof/>
-        </w:rPr>
-        <w:t>7</w:t>
-      </w:r>
-      <w:r>
-        <w:fldChar w:fldCharType="end"/>
-      </w:r>
-      <w:r>
-        <w:rPr>
-          <w:lang w:val="en-US"/>
-        </w:rPr>
-        <w:t xml:space="preserve">: </w:t>
-      </w:r>
-      <w:proofErr w:type="spellStart"/>
-      <w:r>
-        <w:rPr>
-          <w:lang w:val="en-US"/>
-        </w:rPr>
-        <w:t>У</w:t>
-      </w:r>
-      <w:r>
-        <w:rPr>
-          <w:lang w:val="en-US"/>
-        </w:rPr>
-        <w:t>спішна</w:t>
-      </w:r>
-      <w:proofErr w:type="spellEnd"/>
-      <w:r>
-        <w:rPr>
-          <w:lang w:val="en-US"/>
-        </w:rPr>
-        <w:t xml:space="preserve"> </w:t>
-      </w:r>
-      <w:proofErr w:type="spellStart"/>
-      <w:r>
-        <w:rPr>
-          <w:lang w:val="en-US"/>
-        </w:rPr>
-        <w:t>компіляція</w:t>
-      </w:r>
-      <w:proofErr w:type="spellEnd"/>
-      <w:r>
-        <w:rPr>
-          <w:lang w:val="en-US"/>
-        </w:rPr>
-        <w:t xml:space="preserve"> </w:t>
-      </w:r>
-      <w:proofErr w:type="spellStart"/>
-      <w:r>
-        <w:rPr>
-          <w:lang w:val="en-US"/>
-        </w:rPr>
-        <w:t>програми</w:t>
-      </w:r>
-      <w:proofErr w:type="spellEnd"/>
-      <w:r>
-        <w:rPr>
-          <w:lang w:val="en-US"/>
-        </w:rPr>
-        <w:t xml:space="preserve"> №3: 3</w:t>
-      </w:r>
-      <w:r>
-        <w:rPr>
-          <w:lang w:val="en-US"/>
-        </w:rPr>
-        <w:t xml:space="preserve"> </w:t>
-      </w:r>
-      <w:proofErr w:type="spellStart"/>
-      <w:r>
-        <w:rPr>
-          <w:lang w:val="en-US"/>
-        </w:rPr>
-        <w:t>із</w:t>
-      </w:r>
-      <w:proofErr w:type="spellEnd"/>
-      <w:r>
-        <w:rPr>
-          <w:lang w:val="en-US"/>
-        </w:rPr>
-        <w:t xml:space="preserve"> </w:t>
-      </w:r>
-      <w:proofErr w:type="spellStart"/>
-      <w:r>
-        <w:rPr>
-          <w:lang w:val="en-US"/>
-        </w:rPr>
-        <w:t>запропонованих</w:t>
-      </w:r>
-      <w:proofErr w:type="spellEnd"/>
-      <w:r>
-        <w:rPr>
-          <w:lang w:val="en-US"/>
-        </w:rPr>
-        <w:t xml:space="preserve"> </w:t>
-      </w:r>
-      <w:proofErr w:type="spellStart"/>
-      <w:r>
-        <w:rPr>
-          <w:lang w:val="en-US"/>
-        </w:rPr>
-        <w:t>варіантів</w:t>
-      </w:r>
-      <w:proofErr w:type="spellEnd"/>
-      <w:r>
-        <w:rPr>
-          <w:lang w:val="en-US"/>
-        </w:rPr>
-        <w:t xml:space="preserve"> </w:t>
-      </w:r>
-      <w:proofErr w:type="spellStart"/>
-      <w:r>
-        <w:rPr>
-          <w:lang w:val="en-US"/>
-        </w:rPr>
-        <w:t>stdin</w:t>
-      </w:r>
-      <w:proofErr w:type="spellEnd"/>
-      <w:r>
-        <w:rPr>
-          <w:lang w:val="en-US"/>
-        </w:rPr>
-        <w:t>/</w:t>
-      </w:r>
-      <w:proofErr w:type="spellStart"/>
-      <w:r>
-        <w:rPr>
-          <w:lang w:val="en-US"/>
-        </w:rPr>
-        <w:t>stdout</w:t>
-      </w:r>
-      <w:proofErr w:type="spellEnd"/>
-    </w:p>
-    <w:p>
-      <w:pPr>
-        <w:keepNext/>
-      </w:pPr>
-      <w:r>
-        <w:rPr>
-          <w:rFonts w:ascii="Times New Roman" w:eastAsia="Times New Roman" w:hAnsi="Times New Roman" w:cs="Times New Roman"/>
-          <w:sz w:val="24"/>
-          <w:szCs w:val="24"/>
-          <w:lang w:val="en-US"/>
+          <w:sz w:val="24"/>
+          <w:szCs w:val="24"/>
         </w:rPr>
         <w:drawing>
-          <wp:inline distT="0" distB="0" distL="0" distR="0" wp14:anchorId="20C2E379" wp14:editId="6F9D68D4">
-            <wp:extent cx="6300470" cy="367048"/>
-            <wp:effectExtent l="0" t="0" r="5080" b="0"/>
-            <wp:docPr id="20" name="Рисунок 20"/>
+          <wp:inline distT="0" distB="0" distL="0" distR="0" wp14:anchorId="6B37D644" wp14:editId="5823CDA3">
+            <wp:extent cx="998307" cy="609653"/>
+            <wp:effectExtent l="0" t="0" r="0" b="0"/>
+            <wp:docPr id="19" name="Рисунок 19"/>
             <wp:cNvGraphicFramePr>
               <a:graphicFrameLocks xmlns:a="http://schemas.openxmlformats.org/drawingml/2006/main" noChangeAspect="1"/>
             </wp:cNvGraphicFramePr>
@@ -30242,7 +29971,7 @@
                   <pic:spPr>
                     <a:xfrm>
                       <a:off x="0" y="0"/>
-                      <a:ext cx="6300470" cy="367048"/>
+                      <a:ext cx="998307" cy="609653"/>
                     </a:xfrm>
                     <a:prstGeom prst="rect">
                       <a:avLst/>
@@ -30268,121 +29997,155 @@
       <w:r>
         <w:t xml:space="preserve">Малюнок </w:t>
       </w:r>
-      <w:r>
-        <w:fldChar w:fldCharType="begin"/>
-      </w:r>
-      <w:r>
-        <w:instrText xml:space="preserve"> SEQ Малюнок \* ARABIC </w:instrText>
-      </w:r>
-      <w:r>
-        <w:fldChar w:fldCharType="separate"/>
-      </w:r>
-      <w:r>
-        <w:rPr>
+      <w:fldSimple w:instr=" SEQ Малюнок \* ARABIC ">
+        <w:r>
+          <w:rPr>
+            <w:noProof/>
+          </w:rPr>
+          <w:t>7</w:t>
+        </w:r>
+      </w:fldSimple>
+      <w:r>
+        <w:rPr>
+          <w:lang w:val="en-US"/>
+        </w:rPr>
+        <w:t xml:space="preserve">: </w:t>
+      </w:r>
+      <w:proofErr w:type="spellStart"/>
+      <w:r>
+        <w:rPr>
+          <w:lang w:val="en-US"/>
+        </w:rPr>
+        <w:t>У</w:t>
+      </w:r>
+      <w:r>
+        <w:rPr>
+          <w:lang w:val="en-US"/>
+        </w:rPr>
+        <w:t>спішна</w:t>
+      </w:r>
+      <w:proofErr w:type="spellEnd"/>
+      <w:r>
+        <w:rPr>
+          <w:lang w:val="en-US"/>
+        </w:rPr>
+        <w:t xml:space="preserve"> </w:t>
+      </w:r>
+      <w:proofErr w:type="spellStart"/>
+      <w:r>
+        <w:rPr>
+          <w:lang w:val="en-US"/>
+        </w:rPr>
+        <w:t>компіляція</w:t>
+      </w:r>
+      <w:proofErr w:type="spellEnd"/>
+      <w:r>
+        <w:rPr>
+          <w:lang w:val="en-US"/>
+        </w:rPr>
+        <w:t xml:space="preserve"> </w:t>
+      </w:r>
+      <w:proofErr w:type="spellStart"/>
+      <w:r>
+        <w:rPr>
+          <w:lang w:val="en-US"/>
+        </w:rPr>
+        <w:t>програми</w:t>
+      </w:r>
+      <w:proofErr w:type="spellEnd"/>
+      <w:r>
+        <w:rPr>
+          <w:lang w:val="en-US"/>
+        </w:rPr>
+        <w:t xml:space="preserve"> №3: 3</w:t>
+      </w:r>
+      <w:r>
+        <w:rPr>
+          <w:lang w:val="en-US"/>
+        </w:rPr>
+        <w:t xml:space="preserve"> </w:t>
+      </w:r>
+      <w:proofErr w:type="spellStart"/>
+      <w:r>
+        <w:rPr>
+          <w:lang w:val="en-US"/>
+        </w:rPr>
+        <w:t>із</w:t>
+      </w:r>
+      <w:proofErr w:type="spellEnd"/>
+      <w:r>
+        <w:rPr>
+          <w:lang w:val="en-US"/>
+        </w:rPr>
+        <w:t xml:space="preserve"> </w:t>
+      </w:r>
+      <w:proofErr w:type="spellStart"/>
+      <w:r>
+        <w:rPr>
+          <w:lang w:val="en-US"/>
+        </w:rPr>
+        <w:t>запропонованих</w:t>
+      </w:r>
+      <w:proofErr w:type="spellEnd"/>
+      <w:r>
+        <w:rPr>
+          <w:lang w:val="en-US"/>
+        </w:rPr>
+        <w:t xml:space="preserve"> </w:t>
+      </w:r>
+      <w:proofErr w:type="spellStart"/>
+      <w:r>
+        <w:rPr>
+          <w:lang w:val="en-US"/>
+        </w:rPr>
+        <w:t>варіантів</w:t>
+      </w:r>
+      <w:proofErr w:type="spellEnd"/>
+      <w:r>
+        <w:rPr>
+          <w:lang w:val="en-US"/>
+        </w:rPr>
+        <w:t xml:space="preserve"> </w:t>
+      </w:r>
+      <w:proofErr w:type="spellStart"/>
+      <w:r>
+        <w:rPr>
+          <w:lang w:val="en-US"/>
+        </w:rPr>
+        <w:t>stdin</w:t>
+      </w:r>
+      <w:proofErr w:type="spellEnd"/>
+      <w:r>
+        <w:rPr>
+          <w:lang w:val="en-US"/>
+        </w:rPr>
+        <w:t>/</w:t>
+      </w:r>
+      <w:proofErr w:type="spellStart"/>
+      <w:r>
+        <w:rPr>
+          <w:lang w:val="en-US"/>
+        </w:rPr>
+        <w:t>stdout</w:t>
+      </w:r>
+      <w:proofErr w:type="spellEnd"/>
+    </w:p>
+    <w:p>
+      <w:pPr>
+        <w:keepNext/>
+      </w:pPr>
+      <w:r>
+        <w:rPr>
+          <w:rFonts w:ascii="Times New Roman" w:eastAsia="Times New Roman" w:hAnsi="Times New Roman" w:cs="Times New Roman"/>
           <w:noProof/>
-        </w:rPr>
-        <w:t>8</w:t>
-      </w:r>
-      <w:r>
-        <w:fldChar w:fldCharType="end"/>
-      </w:r>
-      <w:r>
-        <w:rPr>
-          <w:lang w:val="en-US"/>
-        </w:rPr>
-        <w:t xml:space="preserve">: </w:t>
-      </w:r>
-      <w:r>
-        <w:t>Підтвердження коректності програми</w:t>
-      </w:r>
-    </w:p>
-    <w:p>
-      <w:pPr>
-        <w:rPr>
-          <w:rFonts w:ascii="Times New Roman" w:eastAsia="Times New Roman" w:hAnsi="Times New Roman" w:cs="Times New Roman"/>
-          <w:sz w:val="24"/>
-          <w:szCs w:val="24"/>
-        </w:rPr>
-      </w:pPr>
-      <w:r>
-        <w:rPr>
-          <w:rFonts w:ascii="Times New Roman" w:eastAsia="Times New Roman" w:hAnsi="Times New Roman" w:cs="Times New Roman"/>
-          <w:sz w:val="24"/>
-          <w:szCs w:val="24"/>
-        </w:rPr>
-        <w:t>Час затр</w:t>
-      </w:r>
-      <w:r>
-        <w:rPr>
-          <w:rFonts w:ascii="Times New Roman" w:eastAsia="Times New Roman" w:hAnsi="Times New Roman" w:cs="Times New Roman"/>
-          <w:sz w:val="24"/>
-          <w:szCs w:val="24"/>
-        </w:rPr>
-        <w:t>ачений на виконання завдання: 1 год</w:t>
-      </w:r>
-    </w:p>
-    <w:p>
-      <w:pPr>
-        <w:spacing w:after="0"/>
-        <w:rPr>
-          <w:rFonts w:ascii="Times New Roman" w:eastAsia="Times New Roman" w:hAnsi="Times New Roman" w:cs="Times New Roman"/>
-          <w:sz w:val="24"/>
-          <w:szCs w:val="24"/>
-          <w:lang w:val="en-US"/>
-        </w:rPr>
-      </w:pPr>
-      <w:r>
-        <w:rPr>
-          <w:rFonts w:ascii="Times New Roman" w:eastAsia="Times New Roman" w:hAnsi="Times New Roman" w:cs="Times New Roman"/>
-          <w:sz w:val="24"/>
-          <w:szCs w:val="24"/>
-        </w:rPr>
-        <w:t>Завдання №4 Лабораторна робота №</w:t>
-      </w:r>
-      <w:r>
-        <w:rPr>
-          <w:rFonts w:ascii="Times New Roman" w:eastAsia="Times New Roman" w:hAnsi="Times New Roman" w:cs="Times New Roman"/>
-          <w:sz w:val="24"/>
-          <w:szCs w:val="24"/>
-          <w:lang w:val="en-US"/>
-        </w:rPr>
-        <w:t>3</w:t>
-      </w:r>
-      <w:r>
-        <w:rPr>
-          <w:rFonts w:ascii="Times New Roman" w:eastAsia="Times New Roman" w:hAnsi="Times New Roman" w:cs="Times New Roman"/>
-          <w:sz w:val="24"/>
-          <w:szCs w:val="24"/>
-        </w:rPr>
-        <w:t xml:space="preserve"> у </w:t>
-      </w:r>
-      <w:proofErr w:type="spellStart"/>
-      <w:r>
-        <w:rPr>
-          <w:rFonts w:ascii="Times New Roman" w:eastAsia="Times New Roman" w:hAnsi="Times New Roman" w:cs="Times New Roman"/>
-          <w:sz w:val="24"/>
-          <w:szCs w:val="24"/>
-        </w:rPr>
-        <w:t>Algotester</w:t>
-      </w:r>
-      <w:proofErr w:type="spellEnd"/>
-    </w:p>
-    <w:p>
-      <w:pPr>
-        <w:keepNext/>
-      </w:pPr>
-      <w:r>
-        <w:rPr>
-          <w:rFonts w:ascii="Times New Roman" w:eastAsia="Times New Roman" w:hAnsi="Times New Roman" w:cs="Times New Roman"/>
-          <w:sz w:val="24"/>
-          <w:szCs w:val="24"/>
-          <w:lang w:val="en-US"/>
+          <w:sz w:val="24"/>
+          <w:szCs w:val="24"/>
         </w:rPr>
         <w:drawing>
-          <wp:inline distT="0" distB="0" distL="0" distR="0" wp14:anchorId="7A4FBD29" wp14:editId="6018B7D7">
-            <wp:extent cx="1600339" cy="304826"/>
-            <wp:effectExtent l="0" t="0" r="0" b="0"/>
-            <wp:docPr id="21" name="Рисунок 21"/>
+          <wp:inline distT="0" distB="0" distL="0" distR="0" wp14:anchorId="20C2E379" wp14:editId="6F9D68D4">
+            <wp:extent cx="6300470" cy="367048"/>
+            <wp:effectExtent l="0" t="0" r="5080" b="0"/>
+            <wp:docPr id="20" name="Рисунок 20"/>
             <wp:cNvGraphicFramePr>
               <a:graphicFrameLocks xmlns:a="http://schemas.openxmlformats.org/drawingml/2006/main" noChangeAspect="1"/>
             </wp:cNvGraphicFramePr>
@@ -30402,7 +30165,7 @@
                   <pic:spPr>
                     <a:xfrm>
                       <a:off x="0" y="0"/>
-                      <a:ext cx="1600339" cy="304826"/>
+                      <a:ext cx="6300470" cy="367048"/>
                     </a:xfrm>
                     <a:prstGeom prst="rect">
                       <a:avLst/>
@@ -30428,84 +30191,111 @@
       <w:r>
         <w:t xml:space="preserve">Малюнок </w:t>
       </w:r>
-      <w:r>
-        <w:fldChar w:fldCharType="begin"/>
-      </w:r>
-      <w:r>
-        <w:instrText xml:space="preserve"> SEQ Малюнок \* ARABIC </w:instrText>
-      </w:r>
-      <w:r>
-        <w:fldChar w:fldCharType="separate"/>
-      </w:r>
-      <w:r>
-        <w:rPr>
+      <w:fldSimple w:instr=" SEQ Малюнок \* ARABIC ">
+        <w:r>
+          <w:rPr>
+            <w:noProof/>
+          </w:rPr>
+          <w:t>8</w:t>
+        </w:r>
+      </w:fldSimple>
+      <w:r>
+        <w:rPr>
+          <w:lang w:val="en-US"/>
+        </w:rPr>
+        <w:t xml:space="preserve">: </w:t>
+      </w:r>
+      <w:r>
+        <w:t>Підтвердження коректності програми</w:t>
+      </w:r>
+    </w:p>
+    <w:p>
+      <w:pPr>
+        <w:rPr>
+          <w:rFonts w:ascii="Times New Roman" w:eastAsia="Times New Roman" w:hAnsi="Times New Roman" w:cs="Times New Roman"/>
+          <w:sz w:val="24"/>
+          <w:szCs w:val="24"/>
+        </w:rPr>
+      </w:pPr>
+      <w:r>
+        <w:rPr>
+          <w:rFonts w:ascii="Times New Roman" w:eastAsia="Times New Roman" w:hAnsi="Times New Roman" w:cs="Times New Roman"/>
+          <w:sz w:val="24"/>
+          <w:szCs w:val="24"/>
+        </w:rPr>
+        <w:t>Час затр</w:t>
+      </w:r>
+      <w:r>
+        <w:rPr>
+          <w:rFonts w:ascii="Times New Roman" w:eastAsia="Times New Roman" w:hAnsi="Times New Roman" w:cs="Times New Roman"/>
+          <w:sz w:val="24"/>
+          <w:szCs w:val="24"/>
+        </w:rPr>
+        <w:t>ачений на виконання завдання: 1 год</w:t>
+      </w:r>
+    </w:p>
+    <w:p>
+      <w:pPr>
+        <w:spacing w:after="0"/>
+        <w:rPr>
+          <w:rFonts w:ascii="Times New Roman" w:eastAsia="Times New Roman" w:hAnsi="Times New Roman" w:cs="Times New Roman"/>
+          <w:sz w:val="24"/>
+          <w:szCs w:val="24"/>
+          <w:lang w:val="en-US"/>
+        </w:rPr>
+      </w:pPr>
+      <w:r>
+        <w:rPr>
+          <w:rFonts w:ascii="Times New Roman" w:eastAsia="Times New Roman" w:hAnsi="Times New Roman" w:cs="Times New Roman"/>
+          <w:sz w:val="24"/>
+          <w:szCs w:val="24"/>
+        </w:rPr>
+        <w:t>Завдання №4 Лабораторна робота №</w:t>
+      </w:r>
+      <w:r>
+        <w:rPr>
+          <w:rFonts w:ascii="Times New Roman" w:eastAsia="Times New Roman" w:hAnsi="Times New Roman" w:cs="Times New Roman"/>
+          <w:sz w:val="24"/>
+          <w:szCs w:val="24"/>
+          <w:lang w:val="en-US"/>
+        </w:rPr>
+        <w:t>3</w:t>
+      </w:r>
+      <w:r>
+        <w:rPr>
+          <w:rFonts w:ascii="Times New Roman" w:eastAsia="Times New Roman" w:hAnsi="Times New Roman" w:cs="Times New Roman"/>
+          <w:sz w:val="24"/>
+          <w:szCs w:val="24"/>
+        </w:rPr>
+        <w:t xml:space="preserve"> у </w:t>
+      </w:r>
+      <w:proofErr w:type="spellStart"/>
+      <w:r>
+        <w:rPr>
+          <w:rFonts w:ascii="Times New Roman" w:eastAsia="Times New Roman" w:hAnsi="Times New Roman" w:cs="Times New Roman"/>
+          <w:sz w:val="24"/>
+          <w:szCs w:val="24"/>
+        </w:rPr>
+        <w:t>Algotester</w:t>
+      </w:r>
+      <w:proofErr w:type="spellEnd"/>
+    </w:p>
+    <w:p>
+      <w:pPr>
+        <w:keepNext/>
+      </w:pPr>
+      <w:r>
+        <w:rPr>
+          <w:rFonts w:ascii="Times New Roman" w:eastAsia="Times New Roman" w:hAnsi="Times New Roman" w:cs="Times New Roman"/>
           <w:noProof/>
-        </w:rPr>
-        <w:t>9</w:t>
-      </w:r>
-      <w:r>
-        <w:fldChar w:fldCharType="end"/>
-      </w:r>
-      <w:r>
-        <w:t xml:space="preserve">: </w:t>
-      </w:r>
-      <w:r>
-        <w:t>У</w:t>
-      </w:r>
-      <w:r>
-        <w:t xml:space="preserve">спішна компіляція програми №4(1 рядок - </w:t>
-      </w:r>
-      <w:r>
-        <w:rPr>
-          <w:lang w:val="en-US"/>
-        </w:rPr>
-        <w:t xml:space="preserve">input, 2 </w:t>
-      </w:r>
-      <w:r>
-        <w:t xml:space="preserve">рядок - </w:t>
-      </w:r>
-      <w:r>
-        <w:rPr>
-          <w:lang w:val="en-US"/>
-        </w:rPr>
-        <w:t>output)</w:t>
-      </w:r>
-      <w:r>
-        <w:t>: 1</w:t>
-      </w:r>
-      <w:r>
-        <w:t xml:space="preserve"> із запропонованих варіантів </w:t>
-      </w:r>
-      <w:proofErr w:type="spellStart"/>
-      <w:r>
-        <w:t>stdin</w:t>
-      </w:r>
-      <w:proofErr w:type="spellEnd"/>
-      <w:r>
-        <w:t>/</w:t>
-      </w:r>
-      <w:proofErr w:type="spellStart"/>
-      <w:r>
-        <w:t>stdout</w:t>
-      </w:r>
-      <w:proofErr w:type="spellEnd"/>
-    </w:p>
-    <w:p>
-      <w:pPr>
-        <w:keepNext/>
-      </w:pPr>
-      <w:r>
-        <w:rPr>
-          <w:rFonts w:ascii="Times New Roman" w:eastAsia="Times New Roman" w:hAnsi="Times New Roman" w:cs="Times New Roman"/>
-          <w:sz w:val="24"/>
-          <w:szCs w:val="24"/>
-          <w:lang w:val="en-US"/>
+          <w:sz w:val="24"/>
+          <w:szCs w:val="24"/>
         </w:rPr>
         <w:drawing>
-          <wp:inline distT="0" distB="0" distL="0" distR="0" wp14:anchorId="53F910CA" wp14:editId="1506021B">
-            <wp:extent cx="861135" cy="350550"/>
+          <wp:inline distT="0" distB="0" distL="0" distR="0" wp14:anchorId="7A4FBD29" wp14:editId="6018B7D7">
+            <wp:extent cx="1600339" cy="304826"/>
             <wp:effectExtent l="0" t="0" r="0" b="0"/>
-            <wp:docPr id="22" name="Рисунок 22"/>
+            <wp:docPr id="21" name="Рисунок 21"/>
             <wp:cNvGraphicFramePr>
               <a:graphicFrameLocks xmlns:a="http://schemas.openxmlformats.org/drawingml/2006/main" noChangeAspect="1"/>
             </wp:cNvGraphicFramePr>
@@ -30525,7 +30315,7 @@
                   <pic:spPr>
                     <a:xfrm>
                       <a:off x="0" y="0"/>
-                      <a:ext cx="861135" cy="350550"/>
+                      <a:ext cx="1600339" cy="304826"/>
                     </a:xfrm>
                     <a:prstGeom prst="rect">
                       <a:avLst/>
@@ -30551,165 +30341,74 @@
       <w:r>
         <w:t xml:space="preserve">Малюнок </w:t>
       </w:r>
-      <w:r>
-        <w:fldChar w:fldCharType="begin"/>
-      </w:r>
-      <w:r>
-        <w:instrText xml:space="preserve"> SEQ Малюнок \* ARABIC </w:instrText>
-      </w:r>
-      <w:r>
-        <w:fldChar w:fldCharType="separate"/>
-      </w:r>
-      <w:r>
-        <w:rPr>
+      <w:fldSimple w:instr=" SEQ Малюнок \* ARABIC ">
+        <w:r>
+          <w:rPr>
+            <w:noProof/>
+          </w:rPr>
+          <w:t>9</w:t>
+        </w:r>
+      </w:fldSimple>
+      <w:r>
+        <w:t xml:space="preserve">: </w:t>
+      </w:r>
+      <w:r>
+        <w:t>У</w:t>
+      </w:r>
+      <w:r>
+        <w:t xml:space="preserve">спішна компіляція програми №4(1 рядок - </w:t>
+      </w:r>
+      <w:r>
+        <w:rPr>
+          <w:lang w:val="en-US"/>
+        </w:rPr>
+        <w:t xml:space="preserve">input, 2 </w:t>
+      </w:r>
+      <w:r>
+        <w:t xml:space="preserve">рядок - </w:t>
+      </w:r>
+      <w:r>
+        <w:rPr>
+          <w:lang w:val="en-US"/>
+        </w:rPr>
+        <w:t>output)</w:t>
+      </w:r>
+      <w:r>
+        <w:t>: 1</w:t>
+      </w:r>
+      <w:r>
+        <w:t xml:space="preserve"> із запропонованих варіантів </w:t>
+      </w:r>
+      <w:proofErr w:type="spellStart"/>
+      <w:r>
+        <w:t>stdin</w:t>
+      </w:r>
+      <w:proofErr w:type="spellEnd"/>
+      <w:r>
+        <w:t>/</w:t>
+      </w:r>
+      <w:proofErr w:type="spellStart"/>
+      <w:r>
+        <w:t>stdout</w:t>
+      </w:r>
+      <w:proofErr w:type="spellEnd"/>
+    </w:p>
+    <w:p>
+      <w:pPr>
+        <w:keepNext/>
+      </w:pPr>
+      <w:r>
+        <w:rPr>
+          <w:rFonts w:ascii="Times New Roman" w:eastAsia="Times New Roman" w:hAnsi="Times New Roman" w:cs="Times New Roman"/>
           <w:noProof/>
-        </w:rPr>
-        <w:t>10</w:t>
-      </w:r>
-      <w:r>
-        <w:fldChar w:fldCharType="end"/>
-      </w:r>
-      <w:r>
-        <w:rPr>
-          <w:lang w:val="en-US"/>
-        </w:rPr>
-        <w:t xml:space="preserve">: </w:t>
-      </w:r>
-      <w:proofErr w:type="spellStart"/>
-      <w:r>
-        <w:rPr>
-          <w:lang w:val="en-US"/>
-        </w:rPr>
-        <w:t>У</w:t>
-      </w:r>
-      <w:r>
-        <w:rPr>
-          <w:lang w:val="en-US"/>
-        </w:rPr>
-        <w:t>спішна</w:t>
-      </w:r>
-      <w:proofErr w:type="spellEnd"/>
-      <w:r>
-        <w:rPr>
-          <w:lang w:val="en-US"/>
-        </w:rPr>
-        <w:t xml:space="preserve"> </w:t>
-      </w:r>
-      <w:proofErr w:type="spellStart"/>
-      <w:r>
-        <w:rPr>
-          <w:lang w:val="en-US"/>
-        </w:rPr>
-        <w:t>компіляція</w:t>
-      </w:r>
-      <w:proofErr w:type="spellEnd"/>
-      <w:r>
-        <w:rPr>
-          <w:lang w:val="en-US"/>
-        </w:rPr>
-        <w:t xml:space="preserve"> </w:t>
-      </w:r>
-      <w:proofErr w:type="spellStart"/>
-      <w:r>
-        <w:rPr>
-          <w:lang w:val="en-US"/>
-        </w:rPr>
-        <w:t>програми</w:t>
-      </w:r>
-      <w:proofErr w:type="spellEnd"/>
-      <w:r>
-        <w:rPr>
-          <w:lang w:val="en-US"/>
-        </w:rPr>
-        <w:t xml:space="preserve"> №4: 2</w:t>
-      </w:r>
-      <w:r>
-        <w:rPr>
-          <w:lang w:val="en-US"/>
-        </w:rPr>
-        <w:t xml:space="preserve"> </w:t>
-      </w:r>
-      <w:proofErr w:type="spellStart"/>
-      <w:r>
-        <w:rPr>
-          <w:lang w:val="en-US"/>
-        </w:rPr>
-        <w:t>із</w:t>
-      </w:r>
-      <w:proofErr w:type="spellEnd"/>
-      <w:r>
-        <w:rPr>
-          <w:lang w:val="en-US"/>
-        </w:rPr>
-        <w:t xml:space="preserve"> </w:t>
-      </w:r>
-      <w:proofErr w:type="spellStart"/>
-      <w:r>
-        <w:rPr>
-          <w:lang w:val="en-US"/>
-        </w:rPr>
-        <w:t>запропонованих</w:t>
-      </w:r>
-      <w:proofErr w:type="spellEnd"/>
-      <w:r>
-        <w:rPr>
-          <w:lang w:val="en-US"/>
-        </w:rPr>
-        <w:t xml:space="preserve"> </w:t>
-      </w:r>
-      <w:proofErr w:type="spellStart"/>
-      <w:r>
-        <w:rPr>
-          <w:lang w:val="en-US"/>
-        </w:rPr>
-        <w:t>варіантів</w:t>
-      </w:r>
-      <w:proofErr w:type="spellEnd"/>
-      <w:r>
-        <w:rPr>
-          <w:lang w:val="en-US"/>
-        </w:rPr>
-        <w:t xml:space="preserve"> </w:t>
-      </w:r>
-      <w:proofErr w:type="spellStart"/>
-      <w:r>
-        <w:rPr>
-          <w:lang w:val="en-US"/>
-        </w:rPr>
-        <w:t>stdin</w:t>
-      </w:r>
-      <w:proofErr w:type="spellEnd"/>
-      <w:r>
-        <w:rPr>
-          <w:lang w:val="en-US"/>
-        </w:rPr>
-        <w:t>/</w:t>
-      </w:r>
-      <w:proofErr w:type="spellStart"/>
-      <w:r>
-        <w:rPr>
-          <w:lang w:val="en-US"/>
-        </w:rPr>
-        <w:t>stdout</w:t>
-      </w:r>
-      <w:proofErr w:type="spellEnd"/>
-    </w:p>
-    <w:p>
-      <w:pPr>
-        <w:keepNext/>
-      </w:pPr>
-      <w:r>
-        <w:rPr>
-          <w:rFonts w:ascii="Times New Roman" w:eastAsia="Times New Roman" w:hAnsi="Times New Roman" w:cs="Times New Roman"/>
-          <w:sz w:val="24"/>
-          <w:szCs w:val="24"/>
-          <w:lang w:val="en-US"/>
+          <w:sz w:val="24"/>
+          <w:szCs w:val="24"/>
         </w:rPr>
         <w:drawing>
-          <wp:inline distT="0" distB="0" distL="0" distR="0" wp14:anchorId="388995FE" wp14:editId="114BF5E9">
-            <wp:extent cx="883997" cy="350550"/>
+          <wp:inline distT="0" distB="0" distL="0" distR="0" wp14:anchorId="53F910CA" wp14:editId="1506021B">
+            <wp:extent cx="861135" cy="350550"/>
             <wp:effectExtent l="0" t="0" r="0" b="0"/>
-            <wp:docPr id="23" name="Рисунок 23"/>
+            <wp:docPr id="22" name="Рисунок 22"/>
             <wp:cNvGraphicFramePr>
               <a:graphicFrameLocks xmlns:a="http://schemas.openxmlformats.org/drawingml/2006/main" noChangeAspect="1"/>
             </wp:cNvGraphicFramePr>
@@ -30729,7 +30428,7 @@
                   <pic:spPr>
                     <a:xfrm>
                       <a:off x="0" y="0"/>
-                      <a:ext cx="883997" cy="350550"/>
+                      <a:ext cx="861135" cy="350550"/>
                     </a:xfrm>
                     <a:prstGeom prst="rect">
                       <a:avLst/>
@@ -30755,165 +30454,155 @@
       <w:r>
         <w:t xml:space="preserve">Малюнок </w:t>
       </w:r>
-      <w:r>
-        <w:fldChar w:fldCharType="begin"/>
-      </w:r>
-      <w:r>
-        <w:instrText xml:space="preserve"> SEQ Малюнок \* ARABIC </w:instrText>
-      </w:r>
-      <w:r>
-        <w:fldChar w:fldCharType="separate"/>
-      </w:r>
-      <w:r>
-        <w:rPr>
+      <w:fldSimple w:instr=" SEQ Малюнок \* ARABIC ">
+        <w:r>
+          <w:rPr>
+            <w:noProof/>
+          </w:rPr>
+          <w:t>10</w:t>
+        </w:r>
+      </w:fldSimple>
+      <w:r>
+        <w:rPr>
+          <w:lang w:val="en-US"/>
+        </w:rPr>
+        <w:t xml:space="preserve">: </w:t>
+      </w:r>
+      <w:proofErr w:type="spellStart"/>
+      <w:r>
+        <w:rPr>
+          <w:lang w:val="en-US"/>
+        </w:rPr>
+        <w:t>У</w:t>
+      </w:r>
+      <w:r>
+        <w:rPr>
+          <w:lang w:val="en-US"/>
+        </w:rPr>
+        <w:t>спішна</w:t>
+      </w:r>
+      <w:proofErr w:type="spellEnd"/>
+      <w:r>
+        <w:rPr>
+          <w:lang w:val="en-US"/>
+        </w:rPr>
+        <w:t xml:space="preserve"> </w:t>
+      </w:r>
+      <w:proofErr w:type="spellStart"/>
+      <w:r>
+        <w:rPr>
+          <w:lang w:val="en-US"/>
+        </w:rPr>
+        <w:t>компіляція</w:t>
+      </w:r>
+      <w:proofErr w:type="spellEnd"/>
+      <w:r>
+        <w:rPr>
+          <w:lang w:val="en-US"/>
+        </w:rPr>
+        <w:t xml:space="preserve"> </w:t>
+      </w:r>
+      <w:proofErr w:type="spellStart"/>
+      <w:r>
+        <w:rPr>
+          <w:lang w:val="en-US"/>
+        </w:rPr>
+        <w:t>програми</w:t>
+      </w:r>
+      <w:proofErr w:type="spellEnd"/>
+      <w:r>
+        <w:rPr>
+          <w:lang w:val="en-US"/>
+        </w:rPr>
+        <w:t xml:space="preserve"> №4: 2</w:t>
+      </w:r>
+      <w:r>
+        <w:rPr>
+          <w:lang w:val="en-US"/>
+        </w:rPr>
+        <w:t xml:space="preserve"> </w:t>
+      </w:r>
+      <w:proofErr w:type="spellStart"/>
+      <w:r>
+        <w:rPr>
+          <w:lang w:val="en-US"/>
+        </w:rPr>
+        <w:t>із</w:t>
+      </w:r>
+      <w:proofErr w:type="spellEnd"/>
+      <w:r>
+        <w:rPr>
+          <w:lang w:val="en-US"/>
+        </w:rPr>
+        <w:t xml:space="preserve"> </w:t>
+      </w:r>
+      <w:proofErr w:type="spellStart"/>
+      <w:r>
+        <w:rPr>
+          <w:lang w:val="en-US"/>
+        </w:rPr>
+        <w:t>запропонованих</w:t>
+      </w:r>
+      <w:proofErr w:type="spellEnd"/>
+      <w:r>
+        <w:rPr>
+          <w:lang w:val="en-US"/>
+        </w:rPr>
+        <w:t xml:space="preserve"> </w:t>
+      </w:r>
+      <w:proofErr w:type="spellStart"/>
+      <w:r>
+        <w:rPr>
+          <w:lang w:val="en-US"/>
+        </w:rPr>
+        <w:t>варіантів</w:t>
+      </w:r>
+      <w:proofErr w:type="spellEnd"/>
+      <w:r>
+        <w:rPr>
+          <w:lang w:val="en-US"/>
+        </w:rPr>
+        <w:t xml:space="preserve"> </w:t>
+      </w:r>
+      <w:proofErr w:type="spellStart"/>
+      <w:r>
+        <w:rPr>
+          <w:lang w:val="en-US"/>
+        </w:rPr>
+        <w:t>stdin</w:t>
+      </w:r>
+      <w:proofErr w:type="spellEnd"/>
+      <w:r>
+        <w:rPr>
+          <w:lang w:val="en-US"/>
+        </w:rPr>
+        <w:t>/</w:t>
+      </w:r>
+      <w:proofErr w:type="spellStart"/>
+      <w:r>
+        <w:rPr>
+          <w:lang w:val="en-US"/>
+        </w:rPr>
+        <w:t>stdout</w:t>
+      </w:r>
+      <w:proofErr w:type="spellEnd"/>
+    </w:p>
+    <w:p>
+      <w:pPr>
+        <w:keepNext/>
+      </w:pPr>
+      <w:r>
+        <w:rPr>
+          <w:rFonts w:ascii="Times New Roman" w:eastAsia="Times New Roman" w:hAnsi="Times New Roman" w:cs="Times New Roman"/>
           <w:noProof/>
-        </w:rPr>
-        <w:t>11</w:t>
-      </w:r>
-      <w:r>
-        <w:fldChar w:fldCharType="end"/>
-      </w:r>
-      <w:r>
-        <w:rPr>
-          <w:lang w:val="en-US"/>
-        </w:rPr>
-        <w:t xml:space="preserve">: </w:t>
-      </w:r>
-      <w:proofErr w:type="spellStart"/>
-      <w:r>
-        <w:rPr>
-          <w:lang w:val="en-US"/>
-        </w:rPr>
-        <w:t>Успішна</w:t>
-      </w:r>
-      <w:proofErr w:type="spellEnd"/>
-      <w:r>
-        <w:rPr>
-          <w:lang w:val="en-US"/>
-        </w:rPr>
-        <w:t xml:space="preserve"> </w:t>
-      </w:r>
-      <w:proofErr w:type="spellStart"/>
-      <w:r>
-        <w:rPr>
-          <w:lang w:val="en-US"/>
-        </w:rPr>
-        <w:t>компіляція</w:t>
-      </w:r>
-      <w:proofErr w:type="spellEnd"/>
-      <w:r>
-        <w:rPr>
-          <w:lang w:val="en-US"/>
-        </w:rPr>
-        <w:t xml:space="preserve"> </w:t>
-      </w:r>
-      <w:proofErr w:type="spellStart"/>
-      <w:r>
-        <w:rPr>
-          <w:lang w:val="en-US"/>
-        </w:rPr>
-        <w:t>програ</w:t>
-      </w:r>
-      <w:r>
-        <w:rPr>
-          <w:lang w:val="en-US"/>
-        </w:rPr>
-        <w:t>ми</w:t>
-      </w:r>
-      <w:proofErr w:type="spellEnd"/>
-      <w:r>
-        <w:rPr>
-          <w:lang w:val="en-US"/>
-        </w:rPr>
-        <w:t xml:space="preserve"> №4: 3</w:t>
-      </w:r>
-      <w:r>
-        <w:rPr>
-          <w:lang w:val="en-US"/>
-        </w:rPr>
-        <w:t xml:space="preserve"> </w:t>
-      </w:r>
-      <w:proofErr w:type="spellStart"/>
-      <w:r>
-        <w:rPr>
-          <w:lang w:val="en-US"/>
-        </w:rPr>
-        <w:t>із</w:t>
-      </w:r>
-      <w:proofErr w:type="spellEnd"/>
-      <w:r>
-        <w:rPr>
-          <w:lang w:val="en-US"/>
-        </w:rPr>
-        <w:t xml:space="preserve"> </w:t>
-      </w:r>
-      <w:proofErr w:type="spellStart"/>
-      <w:r>
-        <w:rPr>
-          <w:lang w:val="en-US"/>
-        </w:rPr>
-        <w:t>запропонованих</w:t>
-      </w:r>
-      <w:proofErr w:type="spellEnd"/>
-      <w:r>
-        <w:rPr>
-          <w:lang w:val="en-US"/>
-        </w:rPr>
-        <w:t xml:space="preserve"> </w:t>
-      </w:r>
-      <w:proofErr w:type="spellStart"/>
-      <w:r>
-        <w:rPr>
-          <w:lang w:val="en-US"/>
-        </w:rPr>
-        <w:t>варіантів</w:t>
-      </w:r>
-      <w:proofErr w:type="spellEnd"/>
-      <w:r>
-        <w:rPr>
-          <w:lang w:val="en-US"/>
-        </w:rPr>
-        <w:t xml:space="preserve"> </w:t>
-      </w:r>
-      <w:proofErr w:type="spellStart"/>
-      <w:r>
-        <w:rPr>
-          <w:lang w:val="en-US"/>
-        </w:rPr>
-        <w:t>stdin</w:t>
-      </w:r>
-      <w:proofErr w:type="spellEnd"/>
-      <w:r>
-        <w:rPr>
-          <w:lang w:val="en-US"/>
-        </w:rPr>
-        <w:t>/</w:t>
-      </w:r>
-      <w:proofErr w:type="spellStart"/>
-      <w:r>
-        <w:rPr>
-          <w:lang w:val="en-US"/>
-        </w:rPr>
-        <w:t>stdout</w:t>
-      </w:r>
-      <w:proofErr w:type="spellEnd"/>
-    </w:p>
-    <w:p>
-      <w:pPr>
-        <w:keepNext/>
-      </w:pPr>
-      <w:r>
-        <w:rPr>
-          <w:rFonts w:ascii="Times New Roman" w:eastAsia="Times New Roman" w:hAnsi="Times New Roman" w:cs="Times New Roman"/>
-          <w:sz w:val="24"/>
-          <w:szCs w:val="24"/>
-          <w:lang w:val="en-US"/>
+          <w:sz w:val="24"/>
+          <w:szCs w:val="24"/>
         </w:rPr>
         <w:drawing>
-          <wp:inline distT="0" distB="0" distL="0" distR="0" wp14:anchorId="1E79C525" wp14:editId="408CE62C">
-            <wp:extent cx="6300470" cy="363258"/>
-            <wp:effectExtent l="0" t="0" r="5080" b="0"/>
-            <wp:docPr id="24" name="Рисунок 24"/>
+          <wp:inline distT="0" distB="0" distL="0" distR="0" wp14:anchorId="388995FE" wp14:editId="114BF5E9">
+            <wp:extent cx="883997" cy="350550"/>
+            <wp:effectExtent l="0" t="0" r="0" b="0"/>
+            <wp:docPr id="23" name="Рисунок 23"/>
             <wp:cNvGraphicFramePr>
               <a:graphicFrameLocks xmlns:a="http://schemas.openxmlformats.org/drawingml/2006/main" noChangeAspect="1"/>
             </wp:cNvGraphicFramePr>
@@ -30933,7 +30622,7 @@
                   <pic:spPr>
                     <a:xfrm>
                       <a:off x="0" y="0"/>
-                      <a:ext cx="6300470" cy="363258"/>
+                      <a:ext cx="883997" cy="350550"/>
                     </a:xfrm>
                     <a:prstGeom prst="rect">
                       <a:avLst/>
@@ -30959,159 +30648,156 @@
       <w:r>
         <w:t xml:space="preserve">Малюнок </w:t>
       </w:r>
-      <w:r>
-        <w:fldChar w:fldCharType="begin"/>
-      </w:r>
-      <w:r>
-        <w:instrText xml:space="preserve"> SEQ Малюнок \* ARABIC </w:instrText>
-      </w:r>
-      <w:r>
-        <w:fldChar w:fldCharType="separate"/>
-      </w:r>
-      <w:r>
-        <w:rPr>
+      <w:fldSimple w:instr=" SEQ Малюнок \* ARABIC ">
+        <w:r>
+          <w:rPr>
+            <w:noProof/>
+          </w:rPr>
+          <w:t>11</w:t>
+        </w:r>
+      </w:fldSimple>
+      <w:r>
+        <w:rPr>
+          <w:lang w:val="en-US"/>
+        </w:rPr>
+        <w:t xml:space="preserve">: </w:t>
+      </w:r>
+      <w:proofErr w:type="spellStart"/>
+      <w:r>
+        <w:rPr>
+          <w:lang w:val="en-US"/>
+        </w:rPr>
+        <w:t>Успішна</w:t>
+      </w:r>
+      <w:proofErr w:type="spellEnd"/>
+      <w:r>
+        <w:rPr>
+          <w:lang w:val="en-US"/>
+        </w:rPr>
+        <w:t xml:space="preserve"> </w:t>
+      </w:r>
+      <w:proofErr w:type="spellStart"/>
+      <w:r>
+        <w:rPr>
+          <w:lang w:val="en-US"/>
+        </w:rPr>
+        <w:t>компіляція</w:t>
+      </w:r>
+      <w:proofErr w:type="spellEnd"/>
+      <w:r>
+        <w:rPr>
+          <w:lang w:val="en-US"/>
+        </w:rPr>
+        <w:t xml:space="preserve"> </w:t>
+      </w:r>
+      <w:proofErr w:type="spellStart"/>
+      <w:r>
+        <w:rPr>
+          <w:lang w:val="en-US"/>
+        </w:rPr>
+        <w:t>програ</w:t>
+      </w:r>
+      <w:r>
+        <w:rPr>
+          <w:lang w:val="en-US"/>
+        </w:rPr>
+        <w:t>ми</w:t>
+      </w:r>
+      <w:proofErr w:type="spellEnd"/>
+      <w:r>
+        <w:rPr>
+          <w:lang w:val="en-US"/>
+        </w:rPr>
+        <w:t xml:space="preserve"> №4: 3</w:t>
+      </w:r>
+      <w:r>
+        <w:rPr>
+          <w:lang w:val="en-US"/>
+        </w:rPr>
+        <w:t xml:space="preserve"> </w:t>
+      </w:r>
+      <w:proofErr w:type="spellStart"/>
+      <w:r>
+        <w:rPr>
+          <w:lang w:val="en-US"/>
+        </w:rPr>
+        <w:t>із</w:t>
+      </w:r>
+      <w:proofErr w:type="spellEnd"/>
+      <w:r>
+        <w:rPr>
+          <w:lang w:val="en-US"/>
+        </w:rPr>
+        <w:t xml:space="preserve"> </w:t>
+      </w:r>
+      <w:proofErr w:type="spellStart"/>
+      <w:r>
+        <w:rPr>
+          <w:lang w:val="en-US"/>
+        </w:rPr>
+        <w:t>запропонованих</w:t>
+      </w:r>
+      <w:proofErr w:type="spellEnd"/>
+      <w:r>
+        <w:rPr>
+          <w:lang w:val="en-US"/>
+        </w:rPr>
+        <w:t xml:space="preserve"> </w:t>
+      </w:r>
+      <w:proofErr w:type="spellStart"/>
+      <w:r>
+        <w:rPr>
+          <w:lang w:val="en-US"/>
+        </w:rPr>
+        <w:t>варіантів</w:t>
+      </w:r>
+      <w:proofErr w:type="spellEnd"/>
+      <w:r>
+        <w:rPr>
+          <w:lang w:val="en-US"/>
+        </w:rPr>
+        <w:t xml:space="preserve"> </w:t>
+      </w:r>
+      <w:proofErr w:type="spellStart"/>
+      <w:r>
+        <w:rPr>
+          <w:lang w:val="en-US"/>
+        </w:rPr>
+        <w:t>stdin</w:t>
+      </w:r>
+      <w:proofErr w:type="spellEnd"/>
+      <w:r>
+        <w:rPr>
+          <w:lang w:val="en-US"/>
+        </w:rPr>
+        <w:t>/</w:t>
+      </w:r>
+      <w:proofErr w:type="spellStart"/>
+      <w:r>
+        <w:rPr>
+          <w:lang w:val="en-US"/>
+        </w:rPr>
+        <w:t>stdout</w:t>
+      </w:r>
+      <w:proofErr w:type="spellEnd"/>
+    </w:p>
+    <w:p>
+      <w:pPr>
+        <w:keepNext/>
+      </w:pPr>
+      <w:r>
+        <w:rPr>
+          <w:rFonts w:ascii="Times New Roman" w:eastAsia="Times New Roman" w:hAnsi="Times New Roman" w:cs="Times New Roman"/>
           <w:noProof/>
-        </w:rPr>
-        <w:t>12</w:t>
-      </w:r>
-      <w:r>
-        <w:fldChar w:fldCharType="end"/>
-      </w:r>
-      <w:r>
-        <w:rPr>
-          <w:lang w:val="en-US"/>
-        </w:rPr>
-        <w:t xml:space="preserve">: </w:t>
-      </w:r>
-      <w:proofErr w:type="spellStart"/>
-      <w:r>
-        <w:rPr>
-          <w:lang w:val="en-US"/>
-        </w:rPr>
-        <w:t>Підтвердження</w:t>
-      </w:r>
-      <w:proofErr w:type="spellEnd"/>
-      <w:r>
-        <w:rPr>
-          <w:lang w:val="en-US"/>
-        </w:rPr>
-        <w:t xml:space="preserve"> </w:t>
-      </w:r>
-      <w:proofErr w:type="spellStart"/>
-      <w:r>
-        <w:rPr>
-          <w:lang w:val="en-US"/>
-        </w:rPr>
-        <w:t>коректності</w:t>
-      </w:r>
-      <w:proofErr w:type="spellEnd"/>
-      <w:r>
-        <w:rPr>
-          <w:lang w:val="en-US"/>
-        </w:rPr>
-        <w:t xml:space="preserve"> </w:t>
-      </w:r>
-      <w:proofErr w:type="spellStart"/>
-      <w:r>
-        <w:rPr>
-          <w:lang w:val="en-US"/>
-        </w:rPr>
-        <w:t>програми</w:t>
-      </w:r>
-      <w:proofErr w:type="spellEnd"/>
-    </w:p>
-    <w:p>
-      <w:pPr>
-        <w:rPr>
-          <w:rFonts w:ascii="Times New Roman" w:eastAsia="Times New Roman" w:hAnsi="Times New Roman" w:cs="Times New Roman"/>
-          <w:sz w:val="24"/>
-          <w:szCs w:val="24"/>
-        </w:rPr>
-      </w:pPr>
-      <w:r>
-        <w:rPr>
-          <w:rFonts w:ascii="Times New Roman" w:eastAsia="Times New Roman" w:hAnsi="Times New Roman" w:cs="Times New Roman"/>
           <w:sz w:val="24"/>
           <w:szCs w:val="24"/>
         </w:rPr>
         <w:lastRenderedPageBreak/>
-        <w:t>Час затра</w:t>
-      </w:r>
-      <w:r>
-        <w:rPr>
-          <w:rFonts w:ascii="Times New Roman" w:eastAsia="Times New Roman" w:hAnsi="Times New Roman" w:cs="Times New Roman"/>
-          <w:sz w:val="24"/>
-          <w:szCs w:val="24"/>
-        </w:rPr>
-        <w:t>чений на виконання завдання: 2</w:t>
-      </w:r>
-      <w:r>
-        <w:rPr>
-          <w:rFonts w:ascii="Times New Roman" w:eastAsia="Times New Roman" w:hAnsi="Times New Roman" w:cs="Times New Roman"/>
-          <w:sz w:val="24"/>
-          <w:szCs w:val="24"/>
-        </w:rPr>
-        <w:t xml:space="preserve"> год</w:t>
-      </w:r>
-    </w:p>
-    <w:p>
-      <w:pPr>
-        <w:spacing w:after="0"/>
-        <w:rPr>
-          <w:rFonts w:ascii="Times New Roman" w:eastAsia="Times New Roman" w:hAnsi="Times New Roman" w:cs="Times New Roman"/>
-          <w:sz w:val="24"/>
-          <w:szCs w:val="24"/>
-        </w:rPr>
-      </w:pPr>
-      <w:r>
-        <w:rPr>
-          <w:rFonts w:ascii="Times New Roman" w:eastAsia="Times New Roman" w:hAnsi="Times New Roman" w:cs="Times New Roman"/>
-          <w:sz w:val="24"/>
-          <w:szCs w:val="24"/>
-        </w:rPr>
-        <w:t>Завдання №5 Практичне завдання “</w:t>
-      </w:r>
-      <w:r>
-        <w:rPr>
-          <w:rFonts w:ascii="Times New Roman" w:eastAsia="Times New Roman" w:hAnsi="Times New Roman" w:cs="Times New Roman"/>
-          <w:sz w:val="24"/>
-          <w:szCs w:val="24"/>
-        </w:rPr>
-        <w:t xml:space="preserve"> </w:t>
-      </w:r>
-      <w:r>
-        <w:rPr>
-          <w:rFonts w:ascii="Times New Roman" w:eastAsia="Times New Roman" w:hAnsi="Times New Roman" w:cs="Times New Roman"/>
-          <w:sz w:val="24"/>
-          <w:szCs w:val="24"/>
-        </w:rPr>
-        <w:t xml:space="preserve">Перевірка чи слово або число є паліндромом </w:t>
-      </w:r>
-      <w:r>
-        <w:rPr>
-          <w:rFonts w:ascii="Times New Roman" w:eastAsia="Times New Roman" w:hAnsi="Times New Roman" w:cs="Times New Roman"/>
-          <w:sz w:val="24"/>
-          <w:szCs w:val="24"/>
-        </w:rPr>
-        <w:t>”</w:t>
-      </w:r>
-    </w:p>
-    <w:p>
-      <w:pPr>
-        <w:keepNext/>
-      </w:pPr>
-      <w:r>
-        <w:rPr>
-          <w:rFonts w:ascii="Times New Roman" w:eastAsia="Times New Roman" w:hAnsi="Times New Roman" w:cs="Times New Roman"/>
-          <w:noProof/>
-          <w:sz w:val="24"/>
-          <w:szCs w:val="24"/>
-        </w:rPr>
         <w:drawing>
-          <wp:inline distT="0" distB="0" distL="0" distR="0" wp14:anchorId="0478A6C8" wp14:editId="23A308AC">
-            <wp:extent cx="2415749" cy="365792"/>
-            <wp:effectExtent l="0" t="0" r="3810" b="0"/>
-            <wp:docPr id="25" name="Рисунок 25"/>
+          <wp:inline distT="0" distB="0" distL="0" distR="0" wp14:anchorId="1E79C525" wp14:editId="408CE62C">
+            <wp:extent cx="6300470" cy="363258"/>
+            <wp:effectExtent l="0" t="0" r="5080" b="0"/>
+            <wp:docPr id="24" name="Рисунок 24"/>
             <wp:cNvGraphicFramePr>
               <a:graphicFrameLocks xmlns:a="http://schemas.openxmlformats.org/drawingml/2006/main" noChangeAspect="1"/>
             </wp:cNvGraphicFramePr>
@@ -31131,7 +30817,7 @@
                   <pic:spPr>
                     <a:xfrm>
                       <a:off x="0" y="0"/>
-                      <a:ext cx="2415749" cy="365792"/>
+                      <a:ext cx="6300470" cy="363258"/>
                     </a:xfrm>
                     <a:prstGeom prst="rect">
                       <a:avLst/>
@@ -31147,64 +30833,158 @@
     <w:p>
       <w:pPr>
         <w:pStyle w:val="ae"/>
+        <w:rPr>
+          <w:rFonts w:ascii="Times New Roman" w:eastAsia="Times New Roman" w:hAnsi="Times New Roman" w:cs="Times New Roman"/>
+          <w:sz w:val="24"/>
+          <w:szCs w:val="24"/>
+          <w:lang w:val="en-US"/>
+        </w:rPr>
       </w:pPr>
       <w:r>
         <w:t xml:space="preserve">Малюнок </w:t>
       </w:r>
-      <w:r>
-        <w:fldChar w:fldCharType="begin"/>
-      </w:r>
-      <w:r>
-        <w:instrText xml:space="preserve"> SEQ Малюнок \* ARABIC </w:instrText>
-      </w:r>
-      <w:r>
-        <w:fldChar w:fldCharType="separate"/>
-      </w:r>
-      <w:r>
-        <w:rPr>
+      <w:fldSimple w:instr=" SEQ Малюнок \* ARABIC ">
+        <w:r>
+          <w:rPr>
+            <w:noProof/>
+          </w:rPr>
+          <w:t>12</w:t>
+        </w:r>
+      </w:fldSimple>
+      <w:r>
+        <w:rPr>
+          <w:lang w:val="en-US"/>
+        </w:rPr>
+        <w:t xml:space="preserve">: </w:t>
+      </w:r>
+      <w:proofErr w:type="spellStart"/>
+      <w:r>
+        <w:rPr>
+          <w:lang w:val="en-US"/>
+        </w:rPr>
+        <w:t>Підтвердження</w:t>
+      </w:r>
+      <w:proofErr w:type="spellEnd"/>
+      <w:r>
+        <w:rPr>
+          <w:lang w:val="en-US"/>
+        </w:rPr>
+        <w:t xml:space="preserve"> </w:t>
+      </w:r>
+      <w:proofErr w:type="spellStart"/>
+      <w:r>
+        <w:rPr>
+          <w:lang w:val="en-US"/>
+        </w:rPr>
+        <w:t>коректності</w:t>
+      </w:r>
+      <w:proofErr w:type="spellEnd"/>
+      <w:r>
+        <w:rPr>
+          <w:lang w:val="en-US"/>
+        </w:rPr>
+        <w:t xml:space="preserve"> </w:t>
+      </w:r>
+      <w:proofErr w:type="spellStart"/>
+      <w:r>
+        <w:rPr>
+          <w:lang w:val="en-US"/>
+        </w:rPr>
+        <w:t>програми</w:t>
+      </w:r>
+      <w:proofErr w:type="spellEnd"/>
+    </w:p>
+    <w:p>
+      <w:pPr>
+        <w:rPr>
+          <w:rFonts w:ascii="Times New Roman" w:eastAsia="Times New Roman" w:hAnsi="Times New Roman" w:cs="Times New Roman"/>
+          <w:sz w:val="24"/>
+          <w:szCs w:val="24"/>
+        </w:rPr>
+      </w:pPr>
+      <w:r>
+        <w:rPr>
+          <w:rFonts w:ascii="Times New Roman" w:eastAsia="Times New Roman" w:hAnsi="Times New Roman" w:cs="Times New Roman"/>
+          <w:sz w:val="24"/>
+          <w:szCs w:val="24"/>
+        </w:rPr>
+        <w:t>Час затра</w:t>
+      </w:r>
+      <w:r>
+        <w:rPr>
+          <w:rFonts w:ascii="Times New Roman" w:eastAsia="Times New Roman" w:hAnsi="Times New Roman" w:cs="Times New Roman"/>
+          <w:sz w:val="24"/>
+          <w:szCs w:val="24"/>
+        </w:rPr>
+        <w:t>чений на виконання завдання: 2</w:t>
+      </w:r>
+      <w:r>
+        <w:rPr>
+          <w:rFonts w:ascii="Times New Roman" w:eastAsia="Times New Roman" w:hAnsi="Times New Roman" w:cs="Times New Roman"/>
+          <w:sz w:val="24"/>
+          <w:szCs w:val="24"/>
+        </w:rPr>
+        <w:t xml:space="preserve"> год</w:t>
+      </w:r>
+    </w:p>
+    <w:p>
+      <w:pPr>
+        <w:spacing w:after="0"/>
+        <w:rPr>
+          <w:rFonts w:ascii="Times New Roman" w:eastAsia="Times New Roman" w:hAnsi="Times New Roman" w:cs="Times New Roman"/>
+          <w:sz w:val="24"/>
+          <w:szCs w:val="24"/>
+        </w:rPr>
+      </w:pPr>
+      <w:r>
+        <w:rPr>
+          <w:rFonts w:ascii="Times New Roman" w:eastAsia="Times New Roman" w:hAnsi="Times New Roman" w:cs="Times New Roman"/>
+          <w:sz w:val="24"/>
+          <w:szCs w:val="24"/>
+        </w:rPr>
+        <w:t>Завдання №5 Практичне завдання “</w:t>
+      </w:r>
+      <w:r>
+        <w:rPr>
+          <w:rFonts w:ascii="Times New Roman" w:eastAsia="Times New Roman" w:hAnsi="Times New Roman" w:cs="Times New Roman"/>
+          <w:sz w:val="24"/>
+          <w:szCs w:val="24"/>
+        </w:rPr>
+        <w:t xml:space="preserve"> </w:t>
+      </w:r>
+      <w:r>
+        <w:rPr>
+          <w:rFonts w:ascii="Times New Roman" w:eastAsia="Times New Roman" w:hAnsi="Times New Roman" w:cs="Times New Roman"/>
+          <w:sz w:val="24"/>
+          <w:szCs w:val="24"/>
+        </w:rPr>
+        <w:t xml:space="preserve">Перевірка чи слово або число є паліндромом </w:t>
+      </w:r>
+      <w:r>
+        <w:rPr>
+          <w:rFonts w:ascii="Times New Roman" w:eastAsia="Times New Roman" w:hAnsi="Times New Roman" w:cs="Times New Roman"/>
+          <w:sz w:val="24"/>
+          <w:szCs w:val="24"/>
+        </w:rPr>
+        <w:t>”</w:t>
+      </w:r>
+    </w:p>
+    <w:p>
+      <w:pPr>
+        <w:keepNext/>
+      </w:pPr>
+      <w:r>
+        <w:rPr>
+          <w:rFonts w:ascii="Times New Roman" w:eastAsia="Times New Roman" w:hAnsi="Times New Roman" w:cs="Times New Roman"/>
           <w:noProof/>
-        </w:rPr>
-        <w:t>13</w:t>
-      </w:r>
-      <w:r>
-        <w:fldChar w:fldCharType="end"/>
-      </w:r>
-      <w:r>
-        <w:rPr>
-          <w:lang w:val="en-US"/>
-        </w:rPr>
-        <w:t>:</w:t>
-      </w:r>
-      <w:r>
-        <w:t xml:space="preserve"> Успішна компіляція програми №5</w:t>
-      </w:r>
-      <w:r>
-        <w:rPr>
-          <w:lang w:val="en-US"/>
-        </w:rPr>
-        <w:t xml:space="preserve">: </w:t>
-      </w:r>
-      <w:r>
-        <w:t>перевірка слова на паліндром</w:t>
-      </w:r>
-    </w:p>
-    <w:p>
-      <w:pPr>
-        <w:keepNext/>
-      </w:pPr>
-      <w:r>
-        <w:rPr>
-          <w:rFonts w:ascii="Times New Roman" w:eastAsia="Times New Roman" w:hAnsi="Times New Roman" w:cs="Times New Roman"/>
-          <w:noProof/>
-          <w:sz w:val="24"/>
-          <w:szCs w:val="24"/>
-          <w:lang w:val="en-US"/>
+          <w:sz w:val="24"/>
+          <w:szCs w:val="24"/>
         </w:rPr>
         <w:drawing>
-          <wp:inline distT="0" distB="0" distL="0" distR="0" wp14:anchorId="7CF5274B" wp14:editId="63F15364">
-            <wp:extent cx="2834886" cy="335309"/>
-            <wp:effectExtent l="0" t="0" r="3810" b="7620"/>
-            <wp:docPr id="26" name="Рисунок 26"/>
+          <wp:inline distT="0" distB="0" distL="0" distR="0" wp14:anchorId="0478A6C8" wp14:editId="23A308AC">
+            <wp:extent cx="2415749" cy="365792"/>
+            <wp:effectExtent l="0" t="0" r="3810" b="0"/>
+            <wp:docPr id="25" name="Рисунок 25"/>
             <wp:cNvGraphicFramePr>
               <a:graphicFrameLocks xmlns:a="http://schemas.openxmlformats.org/drawingml/2006/main" noChangeAspect="1"/>
             </wp:cNvGraphicFramePr>
@@ -31224,7 +31004,7 @@
                   <pic:spPr>
                     <a:xfrm>
                       <a:off x="0" y="0"/>
-                      <a:ext cx="2834886" cy="335309"/>
+                      <a:ext cx="2415749" cy="365792"/>
                     </a:xfrm>
                     <a:prstGeom prst="rect">
                       <a:avLst/>
@@ -31240,59 +31020,53 @@
     <w:p>
       <w:pPr>
         <w:pStyle w:val="ae"/>
+      </w:pPr>
+      <w:r>
+        <w:t xml:space="preserve">Малюнок </w:t>
+      </w:r>
+      <w:fldSimple w:instr=" SEQ Малюнок \* ARABIC ">
+        <w:r>
+          <w:rPr>
+            <w:noProof/>
+          </w:rPr>
+          <w:t>13</w:t>
+        </w:r>
+      </w:fldSimple>
+      <w:r>
+        <w:rPr>
+          <w:lang w:val="en-US"/>
+        </w:rPr>
+        <w:t>:</w:t>
+      </w:r>
+      <w:r>
+        <w:t xml:space="preserve"> Успішна компіляція програми №5</w:t>
+      </w:r>
+      <w:r>
+        <w:rPr>
+          <w:lang w:val="en-US"/>
+        </w:rPr>
+        <w:t xml:space="preserve">: </w:t>
+      </w:r>
+      <w:r>
+        <w:t>перевірка слова на паліндром</w:t>
+      </w:r>
+    </w:p>
+    <w:p>
+      <w:pPr>
+        <w:keepNext/>
+      </w:pPr>
+      <w:r>
         <w:rPr>
           <w:rFonts w:ascii="Times New Roman" w:eastAsia="Times New Roman" w:hAnsi="Times New Roman" w:cs="Times New Roman"/>
           <w:noProof/>
           <w:sz w:val="24"/>
           <w:szCs w:val="24"/>
-          <w:lang w:val="en-US"/>
-        </w:rPr>
-      </w:pPr>
-      <w:r>
-        <w:t xml:space="preserve">Малюнок </w:t>
-      </w:r>
-      <w:r>
-        <w:fldChar w:fldCharType="begin"/>
-      </w:r>
-      <w:r>
-        <w:instrText xml:space="preserve"> SEQ Малюнок \* ARABIC </w:instrText>
-      </w:r>
-      <w:r>
-        <w:fldChar w:fldCharType="separate"/>
-      </w:r>
-      <w:r>
-        <w:rPr>
-          <w:noProof/>
-        </w:rPr>
-        <w:t>14</w:t>
-      </w:r>
-      <w:r>
-        <w:fldChar w:fldCharType="end"/>
-      </w:r>
-      <w:r>
-        <w:t xml:space="preserve">: </w:t>
-      </w:r>
-      <w:r>
-        <w:t>Успішна компіляція програми №5: перевірка слова на паліндром</w:t>
-      </w:r>
-    </w:p>
-    <w:p>
-      <w:pPr>
-        <w:keepNext/>
-      </w:pPr>
-      <w:r>
-        <w:rPr>
-          <w:rFonts w:ascii="Times New Roman" w:eastAsia="Times New Roman" w:hAnsi="Times New Roman" w:cs="Times New Roman"/>
-          <w:noProof/>
-          <w:sz w:val="24"/>
-          <w:szCs w:val="24"/>
-          <w:lang w:val="en-US"/>
         </w:rPr>
         <w:drawing>
-          <wp:inline distT="0" distB="0" distL="0" distR="0" wp14:anchorId="70A6EE9F" wp14:editId="4F1D2B2B">
-            <wp:extent cx="2552921" cy="297206"/>
-            <wp:effectExtent l="0" t="0" r="0" b="7620"/>
-            <wp:docPr id="27" name="Рисунок 27"/>
+          <wp:inline distT="0" distB="0" distL="0" distR="0" wp14:anchorId="7CF5274B" wp14:editId="63F15364">
+            <wp:extent cx="2834886" cy="335309"/>
+            <wp:effectExtent l="0" t="0" r="3810" b="7620"/>
+            <wp:docPr id="26" name="Рисунок 26"/>
             <wp:cNvGraphicFramePr>
               <a:graphicFrameLocks xmlns:a="http://schemas.openxmlformats.org/drawingml/2006/main" noChangeAspect="1"/>
             </wp:cNvGraphicFramePr>
@@ -31312,6 +31086,83 @@
                   <pic:spPr>
                     <a:xfrm>
                       <a:off x="0" y="0"/>
+                      <a:ext cx="2834886" cy="335309"/>
+                    </a:xfrm>
+                    <a:prstGeom prst="rect">
+                      <a:avLst/>
+                    </a:prstGeom>
+                  </pic:spPr>
+                </pic:pic>
+              </a:graphicData>
+            </a:graphic>
+          </wp:inline>
+        </w:drawing>
+      </w:r>
+    </w:p>
+    <w:p>
+      <w:pPr>
+        <w:pStyle w:val="ae"/>
+        <w:rPr>
+          <w:rFonts w:ascii="Times New Roman" w:eastAsia="Times New Roman" w:hAnsi="Times New Roman" w:cs="Times New Roman"/>
+          <w:noProof/>
+          <w:sz w:val="24"/>
+          <w:szCs w:val="24"/>
+          <w:lang w:val="en-US"/>
+        </w:rPr>
+      </w:pPr>
+      <w:r>
+        <w:t xml:space="preserve">Малюнок </w:t>
+      </w:r>
+      <w:fldSimple w:instr=" SEQ Малюнок \* ARABIC ">
+        <w:r>
+          <w:rPr>
+            <w:noProof/>
+          </w:rPr>
+          <w:t>14</w:t>
+        </w:r>
+      </w:fldSimple>
+      <w:r>
+        <w:t xml:space="preserve">: </w:t>
+      </w:r>
+      <w:r>
+        <w:t>Успішна компіляція програми №5: перевірка слова на паліндром</w:t>
+      </w:r>
+    </w:p>
+    <w:p>
+      <w:pPr>
+        <w:keepNext/>
+      </w:pPr>
+      <w:r>
+        <w:rPr>
+          <w:rFonts w:ascii="Times New Roman" w:eastAsia="Times New Roman" w:hAnsi="Times New Roman" w:cs="Times New Roman"/>
+          <w:noProof/>
+          <w:sz w:val="24"/>
+          <w:szCs w:val="24"/>
+        </w:rPr>
+        <w:drawing>
+          <wp:inline distT="0" distB="0" distL="0" distR="0" wp14:anchorId="70A6EE9F" wp14:editId="4F1D2B2B">
+            <wp:extent cx="2552921" cy="297206"/>
+            <wp:effectExtent l="0" t="0" r="0" b="7620"/>
+            <wp:docPr id="27" name="Рисунок 27"/>
+            <wp:cNvGraphicFramePr>
+              <a:graphicFrameLocks xmlns:a="http://schemas.openxmlformats.org/drawingml/2006/main" noChangeAspect="1"/>
+            </wp:cNvGraphicFramePr>
+            <a:graphic xmlns:a="http://schemas.openxmlformats.org/drawingml/2006/main">
+              <a:graphicData uri="http://schemas.openxmlformats.org/drawingml/2006/picture">
+                <pic:pic xmlns:pic="http://schemas.openxmlformats.org/drawingml/2006/picture">
+                  <pic:nvPicPr>
+                    <pic:cNvPr id="0" name=""/>
+                    <pic:cNvPicPr/>
+                  </pic:nvPicPr>
+                  <pic:blipFill>
+                    <a:blip r:embed="rId35"/>
+                    <a:stretch>
+                      <a:fillRect/>
+                    </a:stretch>
+                  </pic:blipFill>
+                  <pic:spPr>
+                    <a:xfrm>
+                      <a:off x="0" y="0"/>
                       <a:ext cx="2552921" cy="297206"/>
                     </a:xfrm>
                     <a:prstGeom prst="rect">
@@ -31339,24 +31190,14 @@
       <w:r>
         <w:t xml:space="preserve">Малюнок </w:t>
       </w:r>
-      <w:r>
-        <w:fldChar w:fldCharType="begin"/>
-      </w:r>
-      <w:r>
-        <w:instrText xml:space="preserve"> SEQ Малюнок \* ARABIC </w:instrText>
-      </w:r>
-      <w:r>
-        <w:fldChar w:fldCharType="separate"/>
-      </w:r>
-      <w:r>
-        <w:rPr>
-          <w:noProof/>
-        </w:rPr>
-        <w:t>15</w:t>
-      </w:r>
-      <w:r>
-        <w:fldChar w:fldCharType="end"/>
-      </w:r>
+      <w:fldSimple w:instr=" SEQ Малюнок \* ARABIC ">
+        <w:r>
+          <w:rPr>
+            <w:noProof/>
+          </w:rPr>
+          <w:t>15</w:t>
+        </w:r>
+      </w:fldSimple>
       <w:r>
         <w:t xml:space="preserve">: </w:t>
       </w:r>
@@ -31399,7 +31240,7 @@
                     </pic:cNvPicPr>
                   </pic:nvPicPr>
                   <pic:blipFill>
-                    <a:blip r:embed="rId35">
+                    <a:blip r:embed="rId36">
                       <a:extLst>
                         <a:ext uri="{28A0092B-C50C-407E-A947-70E740481C1C}">
                           <a14:useLocalDpi xmlns:a14="http://schemas.microsoft.com/office/drawing/2010/main" val="0"/>
@@ -31442,262 +31283,131 @@
       <w:r>
         <w:t xml:space="preserve">Малюнок </w:t>
       </w:r>
-      <w:r>
-        <w:fldChar w:fldCharType="begin"/>
-      </w:r>
-      <w:r>
-        <w:instrText xml:space="preserve"> SEQ Малюнок \* ARABIC </w:instrText>
-      </w:r>
-      <w:r>
-        <w:fldChar w:fldCharType="separate"/>
-      </w:r>
-      <w:r>
-        <w:rPr>
+      <w:fldSimple w:instr=" SEQ Малюнок \* ARABIC ">
+        <w:r>
+          <w:rPr>
+            <w:noProof/>
+          </w:rPr>
+          <w:t>16</w:t>
+        </w:r>
+      </w:fldSimple>
+      <w:r>
+        <w:t xml:space="preserve">: </w:t>
+      </w:r>
+      <w:r>
+        <w:t xml:space="preserve">Успішна компіляція програми №5: перевірка </w:t>
+      </w:r>
+      <w:r>
+        <w:t>числа</w:t>
+      </w:r>
+      <w:r>
+        <w:t xml:space="preserve"> на паліндром</w:t>
+      </w:r>
+    </w:p>
+    <w:p>
+      <w:pPr>
+        <w:rPr>
+          <w:rFonts w:ascii="Times New Roman" w:eastAsia="Times New Roman" w:hAnsi="Times New Roman" w:cs="Times New Roman"/>
+          <w:sz w:val="24"/>
+          <w:szCs w:val="24"/>
+          <w:lang w:val="en-US"/>
+        </w:rPr>
+      </w:pPr>
+      <w:r>
+        <w:rPr>
+          <w:rFonts w:ascii="Times New Roman" w:eastAsia="Times New Roman" w:hAnsi="Times New Roman" w:cs="Times New Roman"/>
+          <w:sz w:val="24"/>
+          <w:szCs w:val="24"/>
+        </w:rPr>
+        <w:t>Час затр</w:t>
+      </w:r>
+      <w:r>
+        <w:rPr>
+          <w:rFonts w:ascii="Times New Roman" w:eastAsia="Times New Roman" w:hAnsi="Times New Roman" w:cs="Times New Roman"/>
+          <w:sz w:val="24"/>
+          <w:szCs w:val="24"/>
+        </w:rPr>
+        <w:t>ачений на виконання завдання: 1.5</w:t>
+      </w:r>
+      <w:r>
+        <w:rPr>
+          <w:rFonts w:ascii="Times New Roman" w:eastAsia="Times New Roman" w:hAnsi="Times New Roman" w:cs="Times New Roman"/>
+          <w:sz w:val="24"/>
+          <w:szCs w:val="24"/>
+        </w:rPr>
+        <w:t xml:space="preserve"> год.</w:t>
+      </w:r>
+    </w:p>
+    <w:p>
+      <w:pPr>
+        <w:rPr>
+          <w:rFonts w:ascii="Times New Roman" w:eastAsia="Times New Roman" w:hAnsi="Times New Roman" w:cs="Times New Roman"/>
+          <w:sz w:val="24"/>
+          <w:szCs w:val="24"/>
+          <w:lang w:val="en-US"/>
+        </w:rPr>
+      </w:pPr>
+      <w:r>
+        <w:rPr>
+          <w:rFonts w:ascii="Times New Roman" w:eastAsia="Times New Roman" w:hAnsi="Times New Roman" w:cs="Times New Roman"/>
+          <w:sz w:val="24"/>
+          <w:szCs w:val="24"/>
+        </w:rPr>
+        <w:t>Завдання №</w:t>
+      </w:r>
+      <w:r>
+        <w:rPr>
+          <w:rFonts w:ascii="Times New Roman" w:eastAsia="Times New Roman" w:hAnsi="Times New Roman" w:cs="Times New Roman"/>
+          <w:sz w:val="24"/>
+          <w:szCs w:val="24"/>
+          <w:lang w:val="en-US"/>
+        </w:rPr>
+        <w:t>6</w:t>
+      </w:r>
+      <w:r>
+        <w:rPr>
+          <w:rFonts w:ascii="Times New Roman" w:eastAsia="Times New Roman" w:hAnsi="Times New Roman" w:cs="Times New Roman"/>
+          <w:sz w:val="24"/>
+          <w:szCs w:val="24"/>
+        </w:rPr>
+        <w:t xml:space="preserve"> Практичне завдання </w:t>
+      </w:r>
+      <w:r>
+        <w:rPr>
+          <w:rFonts w:ascii="Times New Roman" w:eastAsia="Times New Roman" w:hAnsi="Times New Roman" w:cs="Times New Roman"/>
+          <w:sz w:val="24"/>
+          <w:szCs w:val="24"/>
+        </w:rPr>
+        <w:t xml:space="preserve">Лабораторна робота №3 у </w:t>
+      </w:r>
+      <w:proofErr w:type="spellStart"/>
+      <w:r>
+        <w:rPr>
+          <w:rFonts w:ascii="Times New Roman" w:eastAsia="Times New Roman" w:hAnsi="Times New Roman" w:cs="Times New Roman"/>
+          <w:sz w:val="24"/>
+          <w:szCs w:val="24"/>
+          <w:lang w:val="en-US"/>
+        </w:rPr>
+        <w:t>Algotester</w:t>
+      </w:r>
+      <w:proofErr w:type="spellEnd"/>
+    </w:p>
+    <w:p>
+      <w:pPr>
+        <w:keepNext/>
+      </w:pPr>
+      <w:r>
+        <w:rPr>
+          <w:rFonts w:ascii="Times New Roman" w:eastAsia="Times New Roman" w:hAnsi="Times New Roman" w:cs="Times New Roman"/>
           <w:noProof/>
-        </w:rPr>
-        <w:t>16</w:t>
-      </w:r>
-      <w:r>
-        <w:fldChar w:fldCharType="end"/>
-      </w:r>
-      <w:r>
-        <w:t xml:space="preserve">: </w:t>
-      </w:r>
-      <w:r>
-        <w:t xml:space="preserve">Успішна компіляція програми №5: перевірка </w:t>
-      </w:r>
-      <w:r>
-        <w:t>числа</w:t>
-      </w:r>
-      <w:r>
-        <w:t xml:space="preserve"> на паліндром</w:t>
-      </w:r>
-    </w:p>
-    <w:p>
-      <w:pPr>
-        <w:rPr>
-          <w:rFonts w:ascii="Times New Roman" w:eastAsia="Times New Roman" w:hAnsi="Times New Roman" w:cs="Times New Roman"/>
-          <w:sz w:val="24"/>
-          <w:szCs w:val="24"/>
-          <w:lang w:val="en-US"/>
-        </w:rPr>
-      </w:pPr>
-      <w:r>
-        <w:rPr>
-          <w:rFonts w:ascii="Times New Roman" w:eastAsia="Times New Roman" w:hAnsi="Times New Roman" w:cs="Times New Roman"/>
-          <w:sz w:val="24"/>
-          <w:szCs w:val="24"/>
-        </w:rPr>
-        <w:t>Час затр</w:t>
-      </w:r>
-      <w:r>
-        <w:rPr>
-          <w:rFonts w:ascii="Times New Roman" w:eastAsia="Times New Roman" w:hAnsi="Times New Roman" w:cs="Times New Roman"/>
-          <w:sz w:val="24"/>
-          <w:szCs w:val="24"/>
-        </w:rPr>
-        <w:t>ачений на виконання завдання: 1.5</w:t>
-      </w:r>
-      <w:r>
-        <w:rPr>
-          <w:rFonts w:ascii="Times New Roman" w:eastAsia="Times New Roman" w:hAnsi="Times New Roman" w:cs="Times New Roman"/>
-          <w:sz w:val="24"/>
-          <w:szCs w:val="24"/>
-        </w:rPr>
-        <w:t xml:space="preserve"> год.</w:t>
-      </w:r>
-    </w:p>
-    <w:p>
-      <w:pPr>
-        <w:rPr>
-          <w:rFonts w:ascii="Times New Roman" w:eastAsia="Times New Roman" w:hAnsi="Times New Roman" w:cs="Times New Roman"/>
-          <w:sz w:val="24"/>
-          <w:szCs w:val="24"/>
-          <w:lang w:val="en-US"/>
-        </w:rPr>
-      </w:pPr>
-      <w:r>
-        <w:rPr>
-          <w:rFonts w:ascii="Times New Roman" w:eastAsia="Times New Roman" w:hAnsi="Times New Roman" w:cs="Times New Roman"/>
-          <w:sz w:val="24"/>
-          <w:szCs w:val="24"/>
-        </w:rPr>
-        <w:t>Завдання №</w:t>
-      </w:r>
-      <w:r>
-        <w:rPr>
-          <w:rFonts w:ascii="Times New Roman" w:eastAsia="Times New Roman" w:hAnsi="Times New Roman" w:cs="Times New Roman"/>
-          <w:sz w:val="24"/>
-          <w:szCs w:val="24"/>
-          <w:lang w:val="en-US"/>
-        </w:rPr>
-        <w:t>6</w:t>
-      </w:r>
-      <w:r>
-        <w:rPr>
-          <w:rFonts w:ascii="Times New Roman" w:eastAsia="Times New Roman" w:hAnsi="Times New Roman" w:cs="Times New Roman"/>
-          <w:sz w:val="24"/>
-          <w:szCs w:val="24"/>
-        </w:rPr>
-        <w:t xml:space="preserve"> Практичне завдання </w:t>
-      </w:r>
-      <w:r>
-        <w:rPr>
-          <w:rFonts w:ascii="Times New Roman" w:eastAsia="Times New Roman" w:hAnsi="Times New Roman" w:cs="Times New Roman"/>
-          <w:sz w:val="24"/>
-          <w:szCs w:val="24"/>
-        </w:rPr>
-        <w:t xml:space="preserve">Лабораторна робота №3 у </w:t>
-      </w:r>
-      <w:proofErr w:type="spellStart"/>
-      <w:r>
-        <w:rPr>
-          <w:rFonts w:ascii="Times New Roman" w:eastAsia="Times New Roman" w:hAnsi="Times New Roman" w:cs="Times New Roman"/>
-          <w:sz w:val="24"/>
-          <w:szCs w:val="24"/>
-          <w:lang w:val="en-US"/>
-        </w:rPr>
-        <w:t>Algotester</w:t>
-      </w:r>
-      <w:proofErr w:type="spellEnd"/>
-    </w:p>
-    <w:p>
-      <w:pPr>
-        <w:keepNext/>
-      </w:pPr>
-      <w:r>
-        <w:rPr>
-          <w:rFonts w:ascii="Times New Roman" w:eastAsia="Times New Roman" w:hAnsi="Times New Roman" w:cs="Times New Roman"/>
-          <w:sz w:val="24"/>
-          <w:szCs w:val="24"/>
-          <w:lang w:val="en-US"/>
+          <w:sz w:val="24"/>
+          <w:szCs w:val="24"/>
         </w:rPr>
         <w:drawing>
           <wp:inline distT="0" distB="0" distL="0" distR="0" wp14:anchorId="1E49A7E9" wp14:editId="0ABB5856">
             <wp:extent cx="2240474" cy="914479"/>
             <wp:effectExtent l="0" t="0" r="7620" b="0"/>
             <wp:docPr id="30" name="Рисунок 30"/>
-            <wp:cNvGraphicFramePr>
-              <a:graphicFrameLocks xmlns:a="http://schemas.openxmlformats.org/drawingml/2006/main" noChangeAspect="1"/>
-            </wp:cNvGraphicFramePr>
-            <a:graphic xmlns:a="http://schemas.openxmlformats.org/drawingml/2006/main">
-              <a:graphicData uri="http://schemas.openxmlformats.org/drawingml/2006/picture">
-                <pic:pic xmlns:pic="http://schemas.openxmlformats.org/drawingml/2006/picture">
-                  <pic:nvPicPr>
-                    <pic:cNvPr id="0" name=""/>
-                    <pic:cNvPicPr/>
-                  </pic:nvPicPr>
-                  <pic:blipFill>
-                    <a:blip r:embed="rId36"/>
-                    <a:stretch>
-                      <a:fillRect/>
-                    </a:stretch>
-                  </pic:blipFill>
-                  <pic:spPr>
-                    <a:xfrm>
-                      <a:off x="0" y="0"/>
-                      <a:ext cx="2240474" cy="914479"/>
-                    </a:xfrm>
-                    <a:prstGeom prst="rect">
-                      <a:avLst/>
-                    </a:prstGeom>
-                  </pic:spPr>
-                </pic:pic>
-              </a:graphicData>
-            </a:graphic>
-          </wp:inline>
-        </w:drawing>
-      </w:r>
-    </w:p>
-    <w:p>
-      <w:pPr>
-        <w:pStyle w:val="ae"/>
-        <w:rPr>
-          <w:rFonts w:ascii="Times New Roman" w:eastAsia="Times New Roman" w:hAnsi="Times New Roman" w:cs="Times New Roman"/>
-          <w:sz w:val="24"/>
-          <w:szCs w:val="24"/>
-          <w:lang w:val="en-US"/>
-        </w:rPr>
-      </w:pPr>
-      <w:r>
-        <w:t xml:space="preserve">Малюнок </w:t>
-      </w:r>
-      <w:r>
-        <w:fldChar w:fldCharType="begin"/>
-      </w:r>
-      <w:r>
-        <w:instrText xml:space="preserve"> SEQ Малюнок \* ARABIC </w:instrText>
-      </w:r>
-      <w:r>
-        <w:fldChar w:fldCharType="separate"/>
-      </w:r>
-      <w:r>
-        <w:rPr>
-          <w:noProof/>
-        </w:rPr>
-        <w:t>17</w:t>
-      </w:r>
-      <w:r>
-        <w:fldChar w:fldCharType="end"/>
-      </w:r>
-      <w:r>
-        <w:t xml:space="preserve">: </w:t>
-      </w:r>
-      <w:r>
-        <w:t>Успішна компіляція програми №5</w:t>
-      </w:r>
-      <w:r>
-        <w:t xml:space="preserve">(перші 4 рядки - </w:t>
-      </w:r>
-      <w:proofErr w:type="spellStart"/>
-      <w:r>
-        <w:t>input</w:t>
-      </w:r>
-      <w:proofErr w:type="spellEnd"/>
-      <w:r>
-        <w:t>, 2 останні</w:t>
-      </w:r>
-      <w:r>
-        <w:t xml:space="preserve"> - </w:t>
-      </w:r>
-      <w:proofErr w:type="spellStart"/>
-      <w:r>
-        <w:t>output</w:t>
-      </w:r>
-      <w:proofErr w:type="spellEnd"/>
-      <w:r>
-        <w:t xml:space="preserve">): 1 із запропонованих варіантів </w:t>
-      </w:r>
-      <w:proofErr w:type="spellStart"/>
-      <w:r>
-        <w:t>stdin</w:t>
-      </w:r>
-      <w:proofErr w:type="spellEnd"/>
-      <w:r>
-        <w:t>/</w:t>
-      </w:r>
-      <w:proofErr w:type="spellStart"/>
-      <w:r>
-        <w:t>stdout</w:t>
-      </w:r>
-      <w:proofErr w:type="spellEnd"/>
-    </w:p>
-    <w:p>
-      <w:pPr>
-        <w:keepNext/>
-      </w:pPr>
-      <w:r>
-        <w:rPr>
-          <w:rFonts w:ascii="Times New Roman" w:eastAsia="Times New Roman" w:hAnsi="Times New Roman" w:cs="Times New Roman"/>
-          <w:sz w:val="24"/>
-          <w:szCs w:val="24"/>
-          <w:lang w:val="en-US"/>
-        </w:rPr>
-        <w:drawing>
-          <wp:inline distT="0" distB="0" distL="0" distR="0" wp14:anchorId="3868CC83" wp14:editId="277A9781">
-            <wp:extent cx="1920406" cy="914479"/>
-            <wp:effectExtent l="0" t="0" r="3810" b="0"/>
-            <wp:docPr id="31" name="Рисунок 31"/>
             <wp:cNvGraphicFramePr>
               <a:graphicFrameLocks xmlns:a="http://schemas.openxmlformats.org/drawingml/2006/main" noChangeAspect="1"/>
             </wp:cNvGraphicFramePr>
@@ -31717,7 +31427,7 @@
                   <pic:spPr>
                     <a:xfrm>
                       <a:off x="0" y="0"/>
-                      <a:ext cx="1920406" cy="914479"/>
+                      <a:ext cx="2240474" cy="914479"/>
                     </a:xfrm>
                     <a:prstGeom prst="rect">
                       <a:avLst/>
@@ -31743,59 +31453,72 @@
       <w:r>
         <w:t xml:space="preserve">Малюнок </w:t>
       </w:r>
-      <w:r>
-        <w:fldChar w:fldCharType="begin"/>
-      </w:r>
-      <w:r>
-        <w:instrText xml:space="preserve"> SEQ Малюнок \* ARABIC </w:instrText>
-      </w:r>
-      <w:r>
-        <w:fldChar w:fldCharType="separate"/>
-      </w:r>
-      <w:r>
-        <w:rPr>
+      <w:fldSimple w:instr=" SEQ Малюнок \* ARABIC ">
+        <w:r>
+          <w:rPr>
+            <w:noProof/>
+          </w:rPr>
+          <w:t>17</w:t>
+        </w:r>
+      </w:fldSimple>
+      <w:r>
+        <w:t xml:space="preserve">: </w:t>
+      </w:r>
+      <w:r>
+        <w:t>Успішна компіляція програми №5</w:t>
+      </w:r>
+      <w:r>
+        <w:t xml:space="preserve">(перші 4 рядки - </w:t>
+      </w:r>
+      <w:proofErr w:type="spellStart"/>
+      <w:r>
+        <w:t>input</w:t>
+      </w:r>
+      <w:proofErr w:type="spellEnd"/>
+      <w:r>
+        <w:t>, 2 останні</w:t>
+      </w:r>
+      <w:r>
+        <w:t xml:space="preserve"> - </w:t>
+      </w:r>
+      <w:proofErr w:type="spellStart"/>
+      <w:r>
+        <w:t>output</w:t>
+      </w:r>
+      <w:proofErr w:type="spellEnd"/>
+      <w:r>
+        <w:t xml:space="preserve">): 1 із запропонованих варіантів </w:t>
+      </w:r>
+      <w:proofErr w:type="spellStart"/>
+      <w:r>
+        <w:t>stdin</w:t>
+      </w:r>
+      <w:proofErr w:type="spellEnd"/>
+      <w:r>
+        <w:t>/</w:t>
+      </w:r>
+      <w:proofErr w:type="spellStart"/>
+      <w:r>
+        <w:t>stdout</w:t>
+      </w:r>
+      <w:proofErr w:type="spellEnd"/>
+    </w:p>
+    <w:p>
+      <w:pPr>
+        <w:keepNext/>
+      </w:pPr>
+      <w:r>
+        <w:rPr>
+          <w:rFonts w:ascii="Times New Roman" w:eastAsia="Times New Roman" w:hAnsi="Times New Roman" w:cs="Times New Roman"/>
           <w:noProof/>
-        </w:rPr>
-        <w:t>18</w:t>
-      </w:r>
-      <w:r>
-        <w:fldChar w:fldCharType="end"/>
-      </w:r>
-      <w:r>
-        <w:t>: Успішна компіляція програми №5: 2</w:t>
-      </w:r>
-      <w:r>
-        <w:t xml:space="preserve"> із запропонованих варіантів </w:t>
-      </w:r>
-      <w:proofErr w:type="spellStart"/>
-      <w:r>
-        <w:t>stdin</w:t>
-      </w:r>
-      <w:proofErr w:type="spellEnd"/>
-      <w:r>
-        <w:t>/</w:t>
-      </w:r>
-      <w:proofErr w:type="spellStart"/>
-      <w:r>
-        <w:t>stdout</w:t>
-      </w:r>
-      <w:proofErr w:type="spellEnd"/>
-    </w:p>
-    <w:p>
-      <w:pPr>
-        <w:keepNext/>
-      </w:pPr>
-      <w:r>
-        <w:rPr>
-          <w:rFonts w:ascii="Times New Roman" w:eastAsia="Times New Roman" w:hAnsi="Times New Roman" w:cs="Times New Roman"/>
           <w:sz w:val="24"/>
           <w:szCs w:val="24"/>
         </w:rPr>
         <w:drawing>
-          <wp:inline distT="0" distB="0" distL="0" distR="0" wp14:anchorId="2AEF5CD8" wp14:editId="3BC9983F">
-            <wp:extent cx="6300470" cy="341146"/>
-            <wp:effectExtent l="0" t="0" r="5080" b="1905"/>
-            <wp:docPr id="1" name="Рисунок 1"/>
+          <wp:inline distT="0" distB="0" distL="0" distR="0" wp14:anchorId="3868CC83" wp14:editId="277A9781">
+            <wp:extent cx="1920406" cy="914479"/>
+            <wp:effectExtent l="0" t="0" r="3810" b="0"/>
+            <wp:docPr id="31" name="Рисунок 31"/>
             <wp:cNvGraphicFramePr>
               <a:graphicFrameLocks xmlns:a="http://schemas.openxmlformats.org/drawingml/2006/main" noChangeAspect="1"/>
             </wp:cNvGraphicFramePr>
@@ -31815,6 +31538,95 @@
                   <pic:spPr>
                     <a:xfrm>
                       <a:off x="0" y="0"/>
+                      <a:ext cx="1920406" cy="914479"/>
+                    </a:xfrm>
+                    <a:prstGeom prst="rect">
+                      <a:avLst/>
+                    </a:prstGeom>
+                  </pic:spPr>
+                </pic:pic>
+              </a:graphicData>
+            </a:graphic>
+          </wp:inline>
+        </w:drawing>
+      </w:r>
+    </w:p>
+    <w:p>
+      <w:pPr>
+        <w:pStyle w:val="ae"/>
+        <w:rPr>
+          <w:rFonts w:ascii="Times New Roman" w:eastAsia="Times New Roman" w:hAnsi="Times New Roman" w:cs="Times New Roman"/>
+          <w:sz w:val="24"/>
+          <w:szCs w:val="24"/>
+          <w:lang w:val="en-US"/>
+        </w:rPr>
+      </w:pPr>
+      <w:r>
+        <w:t xml:space="preserve">Малюнок </w:t>
+      </w:r>
+      <w:fldSimple w:instr=" SEQ Малюнок \* ARABIC ">
+        <w:r>
+          <w:rPr>
+            <w:noProof/>
+          </w:rPr>
+          <w:t>18</w:t>
+        </w:r>
+      </w:fldSimple>
+      <w:r>
+        <w:t>: Успішна компіляція програми №5: 2</w:t>
+      </w:r>
+      <w:r>
+        <w:t xml:space="preserve"> із запропонованих варіантів </w:t>
+      </w:r>
+      <w:proofErr w:type="spellStart"/>
+      <w:r>
+        <w:t>stdin</w:t>
+      </w:r>
+      <w:proofErr w:type="spellEnd"/>
+      <w:r>
+        <w:t>/</w:t>
+      </w:r>
+      <w:proofErr w:type="spellStart"/>
+      <w:r>
+        <w:t>stdout</w:t>
+      </w:r>
+      <w:proofErr w:type="spellEnd"/>
+    </w:p>
+    <w:p>
+      <w:pPr>
+        <w:keepNext/>
+      </w:pPr>
+      <w:r>
+        <w:rPr>
+          <w:rFonts w:ascii="Times New Roman" w:eastAsia="Times New Roman" w:hAnsi="Times New Roman" w:cs="Times New Roman"/>
+          <w:noProof/>
+          <w:sz w:val="24"/>
+          <w:szCs w:val="24"/>
+        </w:rPr>
+        <w:drawing>
+          <wp:inline distT="0" distB="0" distL="0" distR="0" wp14:anchorId="2AEF5CD8" wp14:editId="3BC9983F">
+            <wp:extent cx="6300470" cy="341146"/>
+            <wp:effectExtent l="0" t="0" r="5080" b="1905"/>
+            <wp:docPr id="1" name="Рисунок 1"/>
+            <wp:cNvGraphicFramePr>
+              <a:graphicFrameLocks xmlns:a="http://schemas.openxmlformats.org/drawingml/2006/main" noChangeAspect="1"/>
+            </wp:cNvGraphicFramePr>
+            <a:graphic xmlns:a="http://schemas.openxmlformats.org/drawingml/2006/main">
+              <a:graphicData uri="http://schemas.openxmlformats.org/drawingml/2006/picture">
+                <pic:pic xmlns:pic="http://schemas.openxmlformats.org/drawingml/2006/picture">
+                  <pic:nvPicPr>
+                    <pic:cNvPr id="0" name=""/>
+                    <pic:cNvPicPr/>
+                  </pic:nvPicPr>
+                  <pic:blipFill>
+                    <a:blip r:embed="rId39"/>
+                    <a:stretch>
+                      <a:fillRect/>
+                    </a:stretch>
+                  </pic:blipFill>
+                  <pic:spPr>
+                    <a:xfrm>
+                      <a:off x="0" y="0"/>
                       <a:ext cx="6300470" cy="341146"/>
                     </a:xfrm>
                     <a:prstGeom prst="rect">
@@ -31835,24 +31647,14 @@
       <w:r>
         <w:t xml:space="preserve">Малюнок </w:t>
       </w:r>
-      <w:r>
-        <w:fldChar w:fldCharType="begin"/>
-      </w:r>
-      <w:r>
-        <w:instrText xml:space="preserve"> SEQ Малюнок \* ARABIC </w:instrText>
-      </w:r>
-      <w:r>
-        <w:fldChar w:fldCharType="separate"/>
-      </w:r>
-      <w:r>
-        <w:rPr>
-          <w:noProof/>
-        </w:rPr>
-        <w:t>19</w:t>
-      </w:r>
-      <w:r>
-        <w:fldChar w:fldCharType="end"/>
-      </w:r>
+      <w:fldSimple w:instr=" SEQ Малюнок \* ARABIC ">
+        <w:r>
+          <w:rPr>
+            <w:noProof/>
+          </w:rPr>
+          <w:t>19</w:t>
+        </w:r>
+      </w:fldSimple>
       <w:r>
         <w:t xml:space="preserve">: </w:t>
       </w:r>
@@ -31894,6 +31696,7 @@
           <w:b/>
           <w:color w:val="000000"/>
         </w:rPr>
+        <w:lastRenderedPageBreak/>
         <w:t xml:space="preserve">Висновки: </w:t>
       </w:r>
     </w:p>
@@ -31960,7 +31763,6 @@
           <w:sz w:val="24"/>
           <w:szCs w:val="24"/>
         </w:rPr>
-        <w:lastRenderedPageBreak/>
         <w:t xml:space="preserve">Ознайомлений з генератором </w:t>
       </w:r>
       <w:proofErr w:type="spellStart"/>
@@ -32058,8 +31860,8 @@
       </w:pPr>
     </w:p>
     <w:sectPr>
-      <w:footerReference w:type="default" r:id="rId39"/>
-      <w:footerReference w:type="first" r:id="rId40"/>
+      <w:footerReference w:type="default" r:id="rId40"/>
+      <w:footerReference w:type="first" r:id="rId41"/>
       <w:pgSz w:w="11906" w:h="16838"/>
       <w:pgMar w:top="1134" w:right="850" w:bottom="1134" w:left="1134" w:header="708" w:footer="708" w:gutter="0"/>
       <w:pgNumType w:start="1"/>
@@ -36184,7 +35986,7 @@
 </file>
 
 <file path=customXml/itemProps2.xml><?xml version="1.0" encoding="utf-8"?>
-<ds:datastoreItem xmlns:ds="http://schemas.openxmlformats.org/officeDocument/2006/customXml" ds:itemID="{4326EADE-B2F6-4A6D-9C67-CA47AB9B7073}">
+<ds:datastoreItem xmlns:ds="http://schemas.openxmlformats.org/officeDocument/2006/customXml" ds:itemID="{2A85277B-9BC2-465D-844B-18A7A94AABCF}">
   <ds:schemaRefs>
     <ds:schemaRef ds:uri="http://schemas.openxmlformats.org/officeDocument/2006/bibliography"/>
   </ds:schemaRefs>
